--- a/Draft01_NewVersion.docx
+++ b/Draft01_NewVersion.docx
@@ -598,6 +598,187 @@
         <w:t>5 from Ismail</w:t>
       </w:r>
       <w:r>
+        <w:rPr>
+          <w:highlight w:val="yellow"/>
+        </w:rPr>
+        <w:t xml:space="preserve"> </w:t>
+      </w:r>
+      <w:r>
+        <w:rPr>
+          <w:rFonts w:ascii="WarnockPro-Regular" w:hAnsi="WarnockPro-Regular" w:cs="WarnockPro-Regular"/>
+          <w:color w:val="000000"/>
+          <w:highlight w:val="yellow"/>
+          <w:lang w:val="en-IN" w:eastAsia="en-IN"/>
+        </w:rPr>
+        <w:t>[</w:t>
+      </w:r>
+      <w:r>
+        <w:rPr>
+          <w:rFonts w:ascii="WarnockPro-Regular" w:hAnsi="WarnockPro-Regular" w:cs="WarnockPro-Regular"/>
+          <w:color w:val="0000FF"/>
+          <w:highlight w:val="yellow"/>
+          <w:lang w:val="en-IN" w:eastAsia="en-IN"/>
+        </w:rPr>
+        <w:t>19</w:t>
+      </w:r>
+      <w:r>
+        <w:rPr>
+          <w:rFonts w:ascii="WarnockPro-Regular" w:hAnsi="WarnockPro-Regular" w:cs="WarnockPro-Regular"/>
+          <w:color w:val="000000"/>
+          <w:highlight w:val="yellow"/>
+          <w:lang w:val="en-IN" w:eastAsia="en-IN"/>
+        </w:rPr>
+        <w:t xml:space="preserve">, </w:t>
+      </w:r>
+      <w:r>
+        <w:rPr>
+          <w:rFonts w:ascii="WarnockPro-Regular" w:hAnsi="WarnockPro-Regular" w:cs="WarnockPro-Regular"/>
+          <w:color w:val="0000FF"/>
+          <w:highlight w:val="yellow"/>
+          <w:lang w:val="en-IN" w:eastAsia="en-IN"/>
+        </w:rPr>
+        <w:t>21</w:t>
+      </w:r>
+      <w:r>
+        <w:rPr>
+          <w:rFonts w:ascii="WarnockPro-Regular" w:hAnsi="WarnockPro-Regular" w:cs="WarnockPro-Regular"/>
+          <w:color w:val="000000"/>
+          <w:highlight w:val="yellow"/>
+          <w:lang w:val="en-IN" w:eastAsia="en-IN"/>
+        </w:rPr>
+        <w:t xml:space="preserve">, </w:t>
+      </w:r>
+      <w:r>
+        <w:rPr>
+          <w:rFonts w:ascii="WarnockPro-Regular" w:hAnsi="WarnockPro-Regular" w:cs="WarnockPro-Regular"/>
+          <w:color w:val="0000FF"/>
+          <w:highlight w:val="yellow"/>
+          <w:lang w:val="en-IN" w:eastAsia="en-IN"/>
+        </w:rPr>
+        <w:t>29</w:t>
+      </w:r>
+      <w:r>
+        <w:rPr>
+          <w:rFonts w:ascii="WarnockPro-Regular" w:hAnsi="WarnockPro-Regular" w:cs="WarnockPro-Regular"/>
+          <w:color w:val="000000"/>
+          <w:highlight w:val="yellow"/>
+          <w:lang w:val="en-IN" w:eastAsia="en-IN"/>
+        </w:rPr>
+        <w:t xml:space="preserve">, </w:t>
+      </w:r>
+      <w:r>
+        <w:rPr>
+          <w:rFonts w:ascii="WarnockPro-Regular" w:hAnsi="WarnockPro-Regular" w:cs="WarnockPro-Regular"/>
+          <w:color w:val="0000FF"/>
+          <w:highlight w:val="yellow"/>
+          <w:lang w:val="en-IN" w:eastAsia="en-IN"/>
+        </w:rPr>
+        <w:t>29</w:t>
+      </w:r>
+      <w:r>
+        <w:rPr>
+          <w:rFonts w:ascii="WarnockPro-Regular" w:hAnsi="WarnockPro-Regular" w:cs="WarnockPro-Regular"/>
+          <w:color w:val="000000"/>
+          <w:highlight w:val="yellow"/>
+          <w:lang w:val="en-IN" w:eastAsia="en-IN"/>
+        </w:rPr>
+        <w:t xml:space="preserve">, </w:t>
+      </w:r>
+      <w:r>
+        <w:rPr>
+          <w:rFonts w:ascii="WarnockPro-Regular" w:hAnsi="WarnockPro-Regular" w:cs="WarnockPro-Regular"/>
+          <w:color w:val="0000FF"/>
+          <w:highlight w:val="yellow"/>
+          <w:lang w:val="en-IN" w:eastAsia="en-IN"/>
+        </w:rPr>
+        <w:t>40</w:t>
+      </w:r>
+      <w:r>
+        <w:rPr>
+          <w:rFonts w:ascii="WarnockPro-Regular" w:hAnsi="WarnockPro-Regular" w:cs="WarnockPro-Regular"/>
+          <w:color w:val="000000"/>
+          <w:highlight w:val="yellow"/>
+          <w:lang w:val="en-IN" w:eastAsia="en-IN"/>
+        </w:rPr>
+        <w:t xml:space="preserve">, </w:t>
+      </w:r>
+      <w:r>
+        <w:rPr>
+          <w:rFonts w:ascii="WarnockPro-Regular" w:hAnsi="WarnockPro-Regular" w:cs="WarnockPro-Regular"/>
+          <w:color w:val="0000FF"/>
+          <w:highlight w:val="yellow"/>
+          <w:lang w:val="en-IN" w:eastAsia="en-IN"/>
+        </w:rPr>
+        <w:t>51</w:t>
+      </w:r>
+      <w:r>
+        <w:rPr>
+          <w:rFonts w:ascii="WarnockPro-Regular" w:hAnsi="WarnockPro-Regular" w:cs="WarnockPro-Regular"/>
+          <w:color w:val="000000"/>
+          <w:highlight w:val="yellow"/>
+          <w:lang w:val="en-IN" w:eastAsia="en-IN"/>
+        </w:rPr>
+        <w:t xml:space="preserve">, </w:t>
+      </w:r>
+      <w:r>
+        <w:rPr>
+          <w:rFonts w:ascii="WarnockPro-Regular" w:hAnsi="WarnockPro-Regular" w:cs="WarnockPro-Regular"/>
+          <w:color w:val="0000FF"/>
+          <w:highlight w:val="yellow"/>
+          <w:lang w:val="en-IN" w:eastAsia="en-IN"/>
+        </w:rPr>
+        <w:t>57</w:t>
+      </w:r>
+      <w:r>
+        <w:rPr>
+          <w:rFonts w:ascii="WarnockPro-Regular" w:hAnsi="WarnockPro-Regular" w:cs="WarnockPro-Regular"/>
+          <w:color w:val="000000"/>
+          <w:highlight w:val="yellow"/>
+          <w:lang w:val="en-IN" w:eastAsia="en-IN"/>
+        </w:rPr>
+        <w:t>]</w:t>
+      </w:r>
+      <w:proofErr w:type="gramStart"/>
+      <w:r>
+        <w:rPr>
+          <w:rFonts w:ascii="WarnockPro-Regular" w:hAnsi="WarnockPro-Regular" w:cs="WarnockPro-Regular"/>
+          <w:color w:val="000000"/>
+          <w:highlight w:val="yellow"/>
+          <w:lang w:val="en-IN" w:eastAsia="en-IN"/>
+        </w:rPr>
+        <w:t>.</w:t>
+      </w:r>
+      <w:r>
+        <w:rPr>
+          <w:rFonts w:ascii="WarnockPro-Regular" w:hAnsi="WarnockPro-Regular" w:cs="WarnockPro-Regular"/>
+          <w:color w:val="000000"/>
+          <w:highlight w:val="yellow"/>
+          <w:lang w:val="en-IN" w:eastAsia="en-IN"/>
+        </w:rPr>
+        <w:t xml:space="preserve"> </w:t>
+      </w:r>
+      <w:proofErr w:type="gramEnd"/>
+      <w:r>
+        <w:rPr>
+          <w:rFonts w:ascii="WarnockPro-Regular" w:hAnsi="WarnockPro-Regular" w:cs="WarnockPro-Regular"/>
+          <w:color w:val="000000"/>
+          <w:highlight w:val="yellow"/>
+          <w:lang w:val="en-IN" w:eastAsia="en-IN"/>
+        </w:rPr>
+        <w:t xml:space="preserve">From </w:t>
+      </w:r>
+      <w:proofErr w:type="spellStart"/>
+      <w:r>
+        <w:rPr>
+          <w:rFonts w:ascii="WarnockPro-Regular" w:hAnsi="WarnockPro-Regular" w:cs="WarnockPro-Regular"/>
+          <w:color w:val="000000"/>
+          <w:highlight w:val="yellow"/>
+          <w:lang w:val="en-IN" w:eastAsia="en-IN"/>
+        </w:rPr>
+        <w:t>Howlader</w:t>
+      </w:r>
+      <w:proofErr w:type="spellEnd"/>
+      <w:r>
         <w:t xml:space="preserve">. This study introduces an approach based on perceptron, for categorizing diabetes data by harnessing the capabilities of </w:t>
       </w:r>
       <w:r>
@@ -609,6 +790,19 @@
     </w:p>
     <w:p>
       <w:pPr>
+        <w:pStyle w:val="Heading1"/>
+      </w:pPr>
+      <w:r>
+        <w:t>Method</w:t>
+      </w:r>
+    </w:p>
+    <w:p>
+      <w:r>
+        <w:t>In this section we will delve into the materials and methods utilized in the research study. Subsequently we will provide a breakdown of the dataset, methods and approach, in subsequent subsections.</w:t>
+      </w:r>
+    </w:p>
+    <w:p>
+      <w:pPr>
         <w:pStyle w:val="Heading2"/>
       </w:pPr>
       <w:r>
@@ -623,118 +817,11 @@
         <w:t>The dataset utilized in this research corresponds to the Pima Indian community situated near Phoenix, Arizona, a dataset that has been continuously examined since 1965 by the National Institute of Diabetes and Digestive and Kidney Diseases</w:t>
       </w:r>
       <w:r>
-        <w:t xml:space="preserve"> (Smith et. al 1988) </w:t>
-      </w:r>
-      <w:commentRangeStart w:id="0"/>
-      <w:r>
-        <w:rPr>
-          <w:highlight w:val="yellow"/>
-        </w:rPr>
-        <w:t>[Ask if I should add this also]</w:t>
-      </w:r>
-      <w:r>
-        <w:t xml:space="preserve"> </w:t>
-      </w:r>
-      <w:commentRangeEnd w:id="0"/>
-      <w:r>
-        <w:rPr>
-          <w:rStyle w:val="CommentReference"/>
-        </w:rPr>
-        <w:commentReference w:id="0"/>
-      </w:r>
-    </w:p>
-    <w:p>
-      <w:pPr>
-        <w:pStyle w:val="Text"/>
-      </w:pPr>
-      <w:r>
-        <w:t xml:space="preserve">PIMA Indian diabetes dataset (PIDD) consists of 9 attributes, 8 predictors and 1 class label. The dataset comprises of 768 </w:t>
-      </w:r>
-      <w:commentRangeStart w:id="1"/>
-      <w:r>
-        <w:rPr>
-          <w:highlight w:val="yellow"/>
-        </w:rPr>
-        <w:t>women</w:t>
-      </w:r>
-      <w:commentRangeEnd w:id="1"/>
-      <w:r>
-        <w:rPr>
-          <w:rStyle w:val="CommentReference"/>
-        </w:rPr>
-        <w:commentReference w:id="1"/>
-      </w:r>
-      <w:r>
-        <w:t xml:space="preserve"> </w:t>
-      </w:r>
-      <w:r>
-        <w:t xml:space="preserve">with age of more than 21 years. Below </w:t>
-      </w:r>
-      <w:r>
-        <w:t xml:space="preserve">depicted are histogram plots </w:t>
-      </w:r>
-      <w:r>
-        <w:t>and table</w:t>
-      </w:r>
-      <w:r>
-        <w:t xml:space="preserve"> with </w:t>
-      </w:r>
-      <w:r>
-        <w:t>description</w:t>
-      </w:r>
-      <w:r>
-        <w:t xml:space="preserve"> and </w:t>
-      </w:r>
-      <w:r>
-        <w:t>for</w:t>
-      </w:r>
-      <w:r>
-        <w:t xml:space="preserve"> each</w:t>
-      </w:r>
-      <w:r>
-        <w:t xml:space="preserve"> of attribute</w:t>
-      </w:r>
-      <w:r>
-        <w:t>(</w:t>
-      </w:r>
-      <w:r>
-        <w:t>s</w:t>
-      </w:r>
-      <w:r>
-        <w:t>)</w:t>
-      </w:r>
-      <w:r>
-        <w:t xml:space="preserve"> of PIDD</w:t>
-      </w:r>
-      <w:r>
-        <w:t xml:space="preserve"> (</w:t>
-      </w:r>
-      <w:proofErr w:type="spellStart"/>
-      <w:r>
-        <w:t>Naz</w:t>
-      </w:r>
-      <w:proofErr w:type="spellEnd"/>
-      <w:r>
-        <w:t xml:space="preserve"> &amp; Ahuja 2020 p. 395)</w:t>
-      </w:r>
-      <w:r>
-        <w:t>.</w:t>
-      </w:r>
-    </w:p>
-    <w:p>
-      <w:pPr>
-        <w:pStyle w:val="Text"/>
-      </w:pPr>
-    </w:p>
-    <w:p>
-      <w:pPr>
-        <w:pStyle w:val="Text"/>
-      </w:pPr>
-    </w:p>
-    <w:p>
-      <w:pPr>
-        <w:pStyle w:val="Text"/>
-      </w:pPr>
+        <w:t xml:space="preserve"> (Smith et. al 1988</w:t>
+      </w:r>
+      <w:r>
+        <w:t xml:space="preserve">) </w:t>
+      </w:r>
     </w:p>
     <w:p>
       <w:pPr>
@@ -753,7 +840,7 @@
         <mc:AlternateContent>
           <mc:Choice Requires="wpc">
             <w:drawing>
-              <wp:anchor distT="0" distB="0" distL="114300" distR="114300" simplePos="0" relativeHeight="251649536" behindDoc="0" locked="0" layoutInCell="1" allowOverlap="1" wp14:anchorId="2B1648C5" wp14:editId="2947D082">
+              <wp:anchor distT="0" distB="0" distL="114300" distR="114300" simplePos="0" relativeHeight="251649536" behindDoc="0" locked="0" layoutInCell="1" allowOverlap="1" wp14:anchorId="2B1648C5" wp14:editId="17B0C065">
                 <wp:simplePos x="0" y="0"/>
                 <wp:positionH relativeFrom="character">
                   <wp:posOffset>0</wp:posOffset>
@@ -762,7 +849,7 @@
                   <wp:posOffset>0</wp:posOffset>
                 </wp:positionV>
                 <wp:extent cx="2865755" cy="6096000"/>
-                <wp:effectExtent l="0" t="0" r="0" b="0"/>
+                <wp:effectExtent l="0" t="0" r="10795" b="19050"/>
                 <wp:wrapNone/>
                 <wp:docPr id="39" name="Canvas 39"/>
                 <wp:cNvGraphicFramePr>
@@ -787,7 +874,7 @@
                           </pic:cNvPicPr>
                         </pic:nvPicPr>
                         <pic:blipFill>
-                          <a:blip r:embed="rId11">
+                          <a:blip r:embed="rId8">
                             <a:extLst>
                               <a:ext uri="{28A0092B-C50C-407E-A947-70E740481C1C}">
                                 <a14:useLocalDpi xmlns:a14="http://schemas.microsoft.com/office/drawing/2010/main" val="0"/>
@@ -801,7 +888,7 @@
                         </pic:blipFill>
                         <pic:spPr bwMode="auto">
                           <a:xfrm>
-                            <a:off x="37477" y="33732"/>
+                            <a:off x="78286" y="302343"/>
                             <a:ext cx="2787469" cy="5793657"/>
                           </a:xfrm>
                           <a:prstGeom prst="rect">
@@ -913,7 +1000,7 @@
           </mc:Choice>
           <mc:Fallback>
             <w:pict>
-              <v:group w14:anchorId="2B1648C5" id="Canvas 39" o:spid="_x0000_s1027" editas="canvas" style="position:absolute;margin-left:0;margin-top:0;width:225.65pt;height:480pt;z-index:251649536;mso-position-horizontal-relative:char;mso-position-vertical-relative:line" coordsize="28657,60960" o:gfxdata="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">
+              <v:group w14:anchorId="2B1648C5" id="Canvas 39" o:spid="_x0000_s1027" editas="canvas" style="position:absolute;margin-left:0;margin-top:0;width:225.65pt;height:480pt;z-index:251649536;mso-position-horizontal-relative:char;mso-position-vertical-relative:line" coordsize="28657,60960" o:gfxdata="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">
                 <v:shapetype id="_x0000_t75" coordsize="21600,21600" o:spt="75" o:preferrelative="t" path="m@4@5l@4@11@9@11@9@5xe" filled="f" stroked="f">
                   <v:stroke joinstyle="miter"/>
                   <v:formulas>
@@ -937,8 +1024,8 @@
                   <v:fill o:detectmouseclick="t"/>
                   <v:path o:connecttype="none"/>
                 </v:shape>
-                <v:shape id="Picture 40" o:spid="_x0000_s1029" type="#_x0000_t75" style="position:absolute;left:374;top:337;width:27875;height:57936;visibility:visible;mso-wrap-style:square" o:gfxdata="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" stroked="t">
-                  <v:imagedata r:id="rId12" o:title=""/>
+                <v:shape id="Picture 40" o:spid="_x0000_s1029" type="#_x0000_t75" style="position:absolute;left:782;top:3023;width:27875;height:57937;visibility:visible;mso-wrap-style:square" o:gfxdata="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" stroked="t">
+                  <v:imagedata r:id="rId9" o:title=""/>
                 </v:shape>
                 <v:shape id="Text Box 41" o:spid="_x0000_s1030" type="#_x0000_t202" style="position:absolute;top:58940;width:28657;height:1314;visibility:visible;mso-wrap-style:square;v-text-anchor:top" o:gfxdata="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" stroked="f">
                   <v:textbox style="mso-fit-shape-to-text:t" inset="0,0,0,0">
@@ -1069,7 +1156,7 @@
         <w:rPr>
           <w:rStyle w:val="CommentReference"/>
         </w:rPr>
-        <w:commentReference w:id="2"/>
+        <w:commentReference w:id="0"/>
       </w:r>
     </w:p>
     <w:p>
@@ -1080,7 +1167,7 @@
         <w:rPr>
           <w:rStyle w:val="CommentReference"/>
         </w:rPr>
-        <w:commentReference w:id="3"/>
+        <w:commentReference w:id="1"/>
       </w:r>
     </w:p>
     <w:p>
@@ -1198,7 +1285,7 @@
                     </pic:cNvPicPr>
                   </pic:nvPicPr>
                   <pic:blipFill>
-                    <a:blip r:embed="rId13">
+                    <a:blip r:embed="rId12">
                       <a:extLst>
                         <a:ext uri="{28A0092B-C50C-407E-A947-70E740481C1C}">
                           <a14:useLocalDpi xmlns:a14="http://schemas.microsoft.com/office/drawing/2010/main" val="0"/>
@@ -1498,6 +1585,54 @@
     </w:p>
     <w:p>
       <w:pPr>
+        <w:pStyle w:val="Text"/>
+      </w:pPr>
+    </w:p>
+    <w:p>
+      <w:pPr>
+        <w:pStyle w:val="References"/>
+        <w:numPr>
+          <w:ilvl w:val="0"/>
+          <w:numId w:val="0"/>
+        </w:numPr>
+      </w:pPr>
+      <w:r>
+        <w:t xml:space="preserve">PIMA Indian diabetes dataset (PIDD) consists of 9 attributes, 8 predictors and 1 class label. The dataset comprises of 768 </w:t>
+      </w:r>
+      <w:commentRangeStart w:id="2"/>
+      <w:r>
+        <w:rPr>
+          <w:highlight w:val="yellow"/>
+        </w:rPr>
+        <w:t>women</w:t>
+      </w:r>
+      <w:commentRangeEnd w:id="2"/>
+      <w:r>
+        <w:rPr>
+          <w:rStyle w:val="CommentReference"/>
+        </w:rPr>
+        <w:commentReference w:id="2"/>
+      </w:r>
+      <w:r>
+        <w:t xml:space="preserve"> with age of more than 21 years. </w:t>
+      </w:r>
+      <w:r>
+        <w:t>Above</w:t>
+      </w:r>
+      <w:r>
+        <w:t xml:space="preserve"> depicted are histogram plots and table with description and for each of attribute(s) of PIDD (</w:t>
+      </w:r>
+      <w:proofErr w:type="spellStart"/>
+      <w:r>
+        <w:t>Naz</w:t>
+      </w:r>
+      <w:proofErr w:type="spellEnd"/>
+      <w:r>
+        <w:t xml:space="preserve"> &amp; Ahuja 2020 p. 395).</w:t>
+      </w:r>
+    </w:p>
+    <w:p>
+      <w:pPr>
         <w:pStyle w:val="Heading2"/>
       </w:pPr>
       <w:r>
@@ -1519,28 +1654,7 @@
         </w:rPr>
       </w:pPr>
       <w:r>
-        <w:t xml:space="preserve">The </w:t>
-      </w:r>
-      <w:r>
-        <w:t>Single-Layer-P</w:t>
-      </w:r>
-      <w:r>
-        <w:t xml:space="preserve">erceptron is </w:t>
-      </w:r>
-      <w:r>
-        <w:t>the most basic</w:t>
-      </w:r>
-      <w:r>
-        <w:t xml:space="preserve"> A</w:t>
-      </w:r>
-      <w:r>
-        <w:t>rtificial Neural Network</w:t>
-      </w:r>
-      <w:r>
-        <w:t xml:space="preserve"> architectures, </w:t>
-      </w:r>
-      <w:r>
-        <w:t>t</w:t>
+        <w:t>The Single-Layer-Perceptron is the most basic Artificial Neural Network architectures, t</w:t>
       </w:r>
       <w:r>
         <w:t xml:space="preserve">he model was invented by </w:t>
@@ -1562,19 +1676,19 @@
         </w:rPr>
         <w:t xml:space="preserve">(Rosenblatt </w:t>
       </w:r>
-      <w:commentRangeStart w:id="4"/>
+      <w:commentRangeStart w:id="3"/>
       <w:r>
         <w:rPr>
           <w:highlight w:val="yellow"/>
         </w:rPr>
         <w:t>1958</w:t>
       </w:r>
-      <w:commentRangeEnd w:id="4"/>
+      <w:commentRangeEnd w:id="3"/>
       <w:r>
         <w:rPr>
           <w:rStyle w:val="CommentReference"/>
         </w:rPr>
-        <w:commentReference w:id="4"/>
+        <w:commentReference w:id="3"/>
       </w:r>
       <w:r>
         <w:rPr>
@@ -1592,7 +1706,7 @@
         </w:rPr>
         <w:t xml:space="preserve">A </w:t>
       </w:r>
-      <w:commentRangeStart w:id="5"/>
+      <w:commentRangeStart w:id="4"/>
       <w:r>
         <w:rPr>
           <w:strike/>
@@ -1600,12 +1714,12 @@
         </w:rPr>
         <w:t>SLP</w:t>
       </w:r>
-      <w:commentRangeEnd w:id="5"/>
+      <w:commentRangeEnd w:id="4"/>
       <w:r>
         <w:rPr>
           <w:rStyle w:val="CommentReference"/>
         </w:rPr>
-        <w:commentReference w:id="5"/>
+        <w:commentReference w:id="4"/>
       </w:r>
       <w:r>
         <w:rPr>
@@ -1697,22 +1811,17 @@
       </w:r>
       <w:proofErr w:type="spellEnd"/>
       <w:r>
-        <w:t xml:space="preserve"> 1994 p.349). The below equation and diagram </w:t>
-      </w:r>
-      <w:proofErr w:type="gramStart"/>
-      <w:r>
-        <w:t>depicts</w:t>
-      </w:r>
-      <w:proofErr w:type="gramEnd"/>
-      <w:r>
-        <w:t xml:space="preserve"> the concept. </w:t>
-      </w:r>
-    </w:p>
-    <w:p>
-      <w:pPr>
-        <w:pStyle w:val="Text"/>
-      </w:pPr>
-      <w:r>
+        <w:t xml:space="preserve"> 1994 p.349). The below diagram depicts the concept. </w:t>
+      </w:r>
+    </w:p>
+    <w:p>
+      <w:pPr>
+        <w:pStyle w:val="Text"/>
+      </w:pPr>
+      <w:r>
+        <w:rPr>
+          <w:noProof/>
+        </w:rPr>
         <w:drawing>
           <wp:anchor distT="0" distB="0" distL="114300" distR="114300" simplePos="0" relativeHeight="251662848" behindDoc="0" locked="0" layoutInCell="1" allowOverlap="1" wp14:anchorId="7392AAB6" wp14:editId="570A2D2F">
             <wp:simplePos x="0" y="0"/>
@@ -2222,341 +2331,414 @@
           <w:numId w:val="0"/>
         </w:numPr>
       </w:pPr>
-    </w:p>
-    <w:p>
-      <w:pPr>
-        <w:pStyle w:val="References"/>
-        <w:numPr>
-          <w:ilvl w:val="0"/>
-          <w:numId w:val="0"/>
-        </w:numPr>
-      </w:pPr>
-    </w:p>
-    <w:p>
-      <w:pPr>
-        <w:pStyle w:val="References"/>
-        <w:numPr>
-          <w:ilvl w:val="0"/>
-          <w:numId w:val="0"/>
-        </w:numPr>
-      </w:pPr>
-    </w:p>
-    <w:p>
-      <w:pPr>
-        <w:pStyle w:val="References"/>
-        <w:numPr>
-          <w:ilvl w:val="0"/>
-          <w:numId w:val="0"/>
-        </w:numPr>
-      </w:pPr>
-    </w:p>
-    <w:p>
-      <w:pPr>
-        <w:pStyle w:val="References"/>
-        <w:numPr>
-          <w:ilvl w:val="0"/>
-          <w:numId w:val="0"/>
-        </w:numPr>
-      </w:pPr>
-    </w:p>
-    <w:p>
-      <w:pPr>
-        <w:pStyle w:val="References"/>
-        <w:numPr>
-          <w:ilvl w:val="0"/>
-          <w:numId w:val="0"/>
-        </w:numPr>
-      </w:pPr>
-    </w:p>
-    <w:p>
-      <w:pPr>
-        <w:pStyle w:val="References"/>
-        <w:numPr>
-          <w:ilvl w:val="0"/>
-          <w:numId w:val="0"/>
-        </w:numPr>
-      </w:pPr>
-    </w:p>
-    <w:p>
-      <w:pPr>
-        <w:pStyle w:val="References"/>
-        <w:numPr>
-          <w:ilvl w:val="0"/>
-          <w:numId w:val="0"/>
-        </w:numPr>
-      </w:pPr>
-    </w:p>
-    <w:p>
-      <w:pPr>
-        <w:pStyle w:val="References"/>
-        <w:numPr>
-          <w:ilvl w:val="0"/>
-          <w:numId w:val="0"/>
-        </w:numPr>
-      </w:pPr>
-    </w:p>
-    <w:p>
-      <w:pPr>
-        <w:pStyle w:val="References"/>
-        <w:numPr>
-          <w:ilvl w:val="0"/>
-          <w:numId w:val="0"/>
-        </w:numPr>
-      </w:pPr>
-    </w:p>
-    <w:p>
-      <w:pPr>
-        <w:pStyle w:val="References"/>
-        <w:numPr>
-          <w:ilvl w:val="0"/>
-          <w:numId w:val="0"/>
-        </w:numPr>
-      </w:pPr>
-      <w:bookmarkStart w:id="6" w:name="_GoBack"/>
-      <w:bookmarkEnd w:id="6"/>
-    </w:p>
-    <w:p>
-      <w:pPr>
-        <w:pStyle w:val="References"/>
-        <w:numPr>
-          <w:ilvl w:val="0"/>
-          <w:numId w:val="0"/>
-        </w:numPr>
-      </w:pPr>
-    </w:p>
-    <w:p>
-      <w:pPr>
-        <w:pStyle w:val="References"/>
-        <w:numPr>
-          <w:ilvl w:val="0"/>
-          <w:numId w:val="0"/>
-        </w:numPr>
-      </w:pPr>
-    </w:p>
-    <w:p>
-      <w:pPr>
-        <w:pStyle w:val="References"/>
-        <w:numPr>
-          <w:ilvl w:val="0"/>
-          <w:numId w:val="0"/>
-        </w:numPr>
-      </w:pPr>
-    </w:p>
-    <w:p>
-      <w:pPr>
-        <w:pStyle w:val="References"/>
-        <w:numPr>
-          <w:ilvl w:val="0"/>
-          <w:numId w:val="0"/>
-        </w:numPr>
-      </w:pPr>
-    </w:p>
-    <w:p>
-      <w:pPr>
-        <w:pStyle w:val="References"/>
-        <w:numPr>
-          <w:ilvl w:val="0"/>
-          <w:numId w:val="0"/>
-        </w:numPr>
-      </w:pPr>
-    </w:p>
-    <w:p>
-      <w:pPr>
-        <w:pStyle w:val="References"/>
-        <w:numPr>
-          <w:ilvl w:val="0"/>
-          <w:numId w:val="0"/>
-        </w:numPr>
-      </w:pPr>
-    </w:p>
-    <w:p>
-      <w:pPr>
-        <w:pStyle w:val="References"/>
-        <w:numPr>
-          <w:ilvl w:val="0"/>
-          <w:numId w:val="0"/>
-        </w:numPr>
-      </w:pPr>
-    </w:p>
-    <w:p>
-      <w:pPr>
-        <w:pStyle w:val="References"/>
-        <w:numPr>
-          <w:ilvl w:val="0"/>
-          <w:numId w:val="0"/>
-        </w:numPr>
-      </w:pPr>
-    </w:p>
-    <w:p>
-      <w:pPr>
-        <w:pStyle w:val="References"/>
-        <w:numPr>
-          <w:ilvl w:val="0"/>
-          <w:numId w:val="0"/>
-        </w:numPr>
-      </w:pPr>
-    </w:p>
-    <w:p>
-      <w:pPr>
-        <w:pStyle w:val="References"/>
-        <w:numPr>
-          <w:ilvl w:val="0"/>
-          <w:numId w:val="0"/>
-        </w:numPr>
-      </w:pPr>
-    </w:p>
-    <w:p>
-      <w:pPr>
-        <w:pStyle w:val="References"/>
-        <w:numPr>
-          <w:ilvl w:val="0"/>
-          <w:numId w:val="0"/>
-        </w:numPr>
-      </w:pPr>
-    </w:p>
-    <w:p>
-      <w:pPr>
-        <w:pStyle w:val="References"/>
-        <w:numPr>
-          <w:ilvl w:val="0"/>
-          <w:numId w:val="0"/>
-        </w:numPr>
-      </w:pPr>
-    </w:p>
-    <w:p>
-      <w:pPr>
-        <w:pStyle w:val="References"/>
-        <w:numPr>
-          <w:ilvl w:val="0"/>
-          <w:numId w:val="0"/>
-        </w:numPr>
-      </w:pPr>
-    </w:p>
-    <w:p>
-      <w:pPr>
-        <w:pStyle w:val="References"/>
-        <w:numPr>
-          <w:ilvl w:val="0"/>
-          <w:numId w:val="0"/>
-        </w:numPr>
-      </w:pPr>
-    </w:p>
-    <w:p>
-      <w:pPr>
-        <w:pStyle w:val="References"/>
-        <w:numPr>
-          <w:ilvl w:val="0"/>
-          <w:numId w:val="0"/>
-        </w:numPr>
-      </w:pPr>
-    </w:p>
-    <w:p>
-      <w:pPr>
-        <w:pStyle w:val="References"/>
-        <w:numPr>
-          <w:ilvl w:val="0"/>
-          <w:numId w:val="0"/>
-        </w:numPr>
-      </w:pPr>
-    </w:p>
-    <w:p>
-      <w:pPr>
-        <w:pStyle w:val="References"/>
-        <w:numPr>
-          <w:ilvl w:val="0"/>
-          <w:numId w:val="0"/>
-        </w:numPr>
-      </w:pPr>
-    </w:p>
-    <w:p>
-      <w:pPr>
-        <w:pStyle w:val="References"/>
-        <w:numPr>
-          <w:ilvl w:val="0"/>
-          <w:numId w:val="0"/>
-        </w:numPr>
-      </w:pPr>
-    </w:p>
-    <w:p>
-      <w:pPr>
-        <w:pStyle w:val="References"/>
-        <w:numPr>
-          <w:ilvl w:val="0"/>
-          <w:numId w:val="0"/>
-        </w:numPr>
-      </w:pPr>
-    </w:p>
-    <w:p>
-      <w:pPr>
-        <w:pStyle w:val="References"/>
-        <w:numPr>
-          <w:ilvl w:val="0"/>
-          <w:numId w:val="0"/>
-        </w:numPr>
-      </w:pPr>
-    </w:p>
-    <w:p>
-      <w:pPr>
-        <w:pStyle w:val="References"/>
-        <w:numPr>
-          <w:ilvl w:val="0"/>
-          <w:numId w:val="0"/>
-        </w:numPr>
-      </w:pPr>
-    </w:p>
-    <w:p>
-      <w:pPr>
-        <w:pStyle w:val="References"/>
-        <w:numPr>
-          <w:ilvl w:val="0"/>
-          <w:numId w:val="0"/>
-        </w:numPr>
-      </w:pPr>
-    </w:p>
-    <w:p>
-      <w:pPr>
-        <w:pStyle w:val="References"/>
-        <w:numPr>
-          <w:ilvl w:val="0"/>
-          <w:numId w:val="0"/>
-        </w:numPr>
-      </w:pPr>
-    </w:p>
-    <w:p>
-      <w:pPr>
-        <w:pStyle w:val="References"/>
-        <w:numPr>
-          <w:ilvl w:val="0"/>
-          <w:numId w:val="0"/>
-        </w:numPr>
-      </w:pPr>
-    </w:p>
-    <w:p>
-      <w:pPr>
-        <w:pStyle w:val="References"/>
-        <w:numPr>
-          <w:ilvl w:val="0"/>
-          <w:numId w:val="0"/>
-        </w:numPr>
-      </w:pPr>
-    </w:p>
-    <w:p>
-      <w:pPr>
-        <w:pStyle w:val="References"/>
-        <w:numPr>
-          <w:ilvl w:val="0"/>
-          <w:numId w:val="0"/>
-        </w:numPr>
-      </w:pPr>
-    </w:p>
-    <w:p>
-      <w:pPr>
-        <w:pStyle w:val="References"/>
-        <w:numPr>
-          <w:ilvl w:val="0"/>
-          <w:numId w:val="0"/>
-        </w:numPr>
-      </w:pPr>
+      <w:r>
+        <w:t xml:space="preserve">SLP even though being the </w:t>
+      </w:r>
+      <w:r>
+        <w:t>most elementary form of ANN still find use in multitude of fields of study,</w:t>
+      </w:r>
+      <w:r>
+        <w:t xml:space="preserve"> </w:t>
+      </w:r>
+      <w:proofErr w:type="spellStart"/>
+      <w:r>
+        <w:t>Alkhamees</w:t>
+      </w:r>
+      <w:proofErr w:type="spellEnd"/>
+      <w:r>
+        <w:t xml:space="preserve"> BF utilized optimized SLP for classification in context of fetal state detection</w:t>
+      </w:r>
+      <w:r>
+        <w:t xml:space="preserve"> </w:t>
+      </w:r>
+      <w:r>
+        <w:t>(</w:t>
+      </w:r>
+      <w:proofErr w:type="spellStart"/>
+      <w:r>
+        <w:t>Alkhamees</w:t>
+      </w:r>
+      <w:proofErr w:type="spellEnd"/>
+      <w:r>
+        <w:t xml:space="preserve"> 2022</w:t>
+      </w:r>
+      <w:r>
+        <w:t xml:space="preserve">, p. 244), </w:t>
+      </w:r>
+      <w:r>
+        <w:t xml:space="preserve">SLP to analyze </w:t>
+      </w:r>
+      <w:proofErr w:type="spellStart"/>
+      <w:r>
+        <w:t>labroartory</w:t>
+      </w:r>
+      <w:proofErr w:type="spellEnd"/>
+      <w:r>
+        <w:t xml:space="preserve"> data </w:t>
+      </w:r>
+      <w:r>
+        <w:t>(</w:t>
+      </w:r>
+      <w:proofErr w:type="spellStart"/>
+      <w:r>
+        <w:t>Forsström</w:t>
+      </w:r>
+      <w:proofErr w:type="spellEnd"/>
+      <w:r>
+        <w:t xml:space="preserve"> et. al 1995</w:t>
+      </w:r>
+      <w:r>
+        <w:t xml:space="preserve">, pp.79-80), </w:t>
+      </w:r>
+      <w:r>
+        <w:t>for prediction of Bankruptcy (</w:t>
+      </w:r>
+      <w:r>
+        <w:t>Hu 2009</w:t>
+      </w:r>
+      <w:r>
+        <w:t>, p. 1)</w:t>
+      </w:r>
+      <w:r>
+        <w:t>, and data security (</w:t>
+      </w:r>
+      <w:proofErr w:type="spellStart"/>
+      <w:r>
+        <w:t>Mualfah</w:t>
+      </w:r>
+      <w:proofErr w:type="spellEnd"/>
+      <w:r>
+        <w:t>, Fatma &amp; Ramadhan 2020</w:t>
+      </w:r>
+      <w:r>
+        <w:t xml:space="preserve">, p. 3). </w:t>
+      </w:r>
+    </w:p>
+    <w:p>
+      <w:pPr>
+        <w:pStyle w:val="References"/>
+        <w:numPr>
+          <w:ilvl w:val="0"/>
+          <w:numId w:val="0"/>
+        </w:numPr>
+      </w:pPr>
+      <w:bookmarkStart w:id="5" w:name="_GoBack"/>
+      <w:bookmarkEnd w:id="5"/>
+    </w:p>
+    <w:p>
+      <w:pPr>
+        <w:pStyle w:val="References"/>
+        <w:numPr>
+          <w:ilvl w:val="0"/>
+          <w:numId w:val="0"/>
+        </w:numPr>
+      </w:pPr>
+      <w:r>
+        <w:t xml:space="preserve">The core algorithm behind </w:t>
+      </w:r>
+    </w:p>
+    <w:p>
+      <w:pPr>
+        <w:pStyle w:val="References"/>
+        <w:numPr>
+          <w:ilvl w:val="0"/>
+          <w:numId w:val="0"/>
+        </w:numPr>
+      </w:pPr>
+    </w:p>
+    <w:p>
+      <w:pPr>
+        <w:pStyle w:val="References"/>
+        <w:numPr>
+          <w:ilvl w:val="0"/>
+          <w:numId w:val="0"/>
+        </w:numPr>
+      </w:pPr>
+    </w:p>
+    <w:p>
+      <w:pPr>
+        <w:pStyle w:val="References"/>
+        <w:numPr>
+          <w:ilvl w:val="0"/>
+          <w:numId w:val="0"/>
+        </w:numPr>
+      </w:pPr>
+    </w:p>
+    <w:p>
+      <w:pPr>
+        <w:pStyle w:val="References"/>
+        <w:numPr>
+          <w:ilvl w:val="0"/>
+          <w:numId w:val="0"/>
+        </w:numPr>
+      </w:pPr>
+    </w:p>
+    <w:p>
+      <w:pPr>
+        <w:pStyle w:val="References"/>
+        <w:numPr>
+          <w:ilvl w:val="0"/>
+          <w:numId w:val="0"/>
+        </w:numPr>
+      </w:pPr>
+    </w:p>
+    <w:p>
+      <w:pPr>
+        <w:pStyle w:val="References"/>
+        <w:numPr>
+          <w:ilvl w:val="0"/>
+          <w:numId w:val="0"/>
+        </w:numPr>
+      </w:pPr>
+    </w:p>
+    <w:p>
+      <w:pPr>
+        <w:pStyle w:val="References"/>
+        <w:numPr>
+          <w:ilvl w:val="0"/>
+          <w:numId w:val="0"/>
+        </w:numPr>
+      </w:pPr>
+    </w:p>
+    <w:p>
+      <w:pPr>
+        <w:pStyle w:val="References"/>
+        <w:numPr>
+          <w:ilvl w:val="0"/>
+          <w:numId w:val="0"/>
+        </w:numPr>
+      </w:pPr>
+    </w:p>
+    <w:p>
+      <w:pPr>
+        <w:pStyle w:val="References"/>
+        <w:numPr>
+          <w:ilvl w:val="0"/>
+          <w:numId w:val="0"/>
+        </w:numPr>
+      </w:pPr>
+    </w:p>
+    <w:p>
+      <w:pPr>
+        <w:pStyle w:val="References"/>
+        <w:numPr>
+          <w:ilvl w:val="0"/>
+          <w:numId w:val="0"/>
+        </w:numPr>
+      </w:pPr>
+    </w:p>
+    <w:p>
+      <w:pPr>
+        <w:pStyle w:val="References"/>
+        <w:numPr>
+          <w:ilvl w:val="0"/>
+          <w:numId w:val="0"/>
+        </w:numPr>
+      </w:pPr>
+    </w:p>
+    <w:p>
+      <w:pPr>
+        <w:pStyle w:val="References"/>
+        <w:numPr>
+          <w:ilvl w:val="0"/>
+          <w:numId w:val="0"/>
+        </w:numPr>
+      </w:pPr>
+    </w:p>
+    <w:p>
+      <w:pPr>
+        <w:pStyle w:val="References"/>
+        <w:numPr>
+          <w:ilvl w:val="0"/>
+          <w:numId w:val="0"/>
+        </w:numPr>
+      </w:pPr>
+    </w:p>
+    <w:p>
+      <w:pPr>
+        <w:pStyle w:val="References"/>
+        <w:numPr>
+          <w:ilvl w:val="0"/>
+          <w:numId w:val="0"/>
+        </w:numPr>
+      </w:pPr>
+    </w:p>
+    <w:p>
+      <w:pPr>
+        <w:pStyle w:val="References"/>
+        <w:numPr>
+          <w:ilvl w:val="0"/>
+          <w:numId w:val="0"/>
+        </w:numPr>
+      </w:pPr>
+      <w:r>
+        <w:t>In the context of fetal state detection from CTG data, our approach leverages an optimized Single-Layer Perceptron (SLP) for classification, achieving a remarkable accuracy of 99.2%—a 4.2% improvement over recent state-of-the-art models (Author's Last Name, Year, Conclusion)</w:t>
+      </w:r>
+    </w:p>
+    <w:p>
+      <w:pPr>
+        <w:pStyle w:val="References"/>
+        <w:numPr>
+          <w:ilvl w:val="0"/>
+          <w:numId w:val="0"/>
+        </w:numPr>
+      </w:pPr>
+    </w:p>
+    <w:p>
+      <w:pPr>
+        <w:pStyle w:val="References"/>
+        <w:numPr>
+          <w:ilvl w:val="0"/>
+          <w:numId w:val="0"/>
+        </w:numPr>
+      </w:pPr>
+    </w:p>
+    <w:p>
+      <w:pPr>
+        <w:pStyle w:val="References"/>
+        <w:numPr>
+          <w:ilvl w:val="0"/>
+          <w:numId w:val="0"/>
+        </w:numPr>
+      </w:pPr>
+    </w:p>
+    <w:p>
+      <w:pPr>
+        <w:pStyle w:val="References"/>
+        <w:numPr>
+          <w:ilvl w:val="0"/>
+          <w:numId w:val="0"/>
+        </w:numPr>
+      </w:pPr>
+    </w:p>
+    <w:p>
+      <w:pPr>
+        <w:pStyle w:val="References"/>
+        <w:numPr>
+          <w:ilvl w:val="0"/>
+          <w:numId w:val="0"/>
+        </w:numPr>
+      </w:pPr>
+    </w:p>
+    <w:p>
+      <w:pPr>
+        <w:pStyle w:val="References"/>
+        <w:numPr>
+          <w:ilvl w:val="0"/>
+          <w:numId w:val="0"/>
+        </w:numPr>
+      </w:pPr>
+    </w:p>
+    <w:p>
+      <w:pPr>
+        <w:pStyle w:val="References"/>
+        <w:numPr>
+          <w:ilvl w:val="0"/>
+          <w:numId w:val="0"/>
+        </w:numPr>
+      </w:pPr>
+    </w:p>
+    <w:p>
+      <w:pPr>
+        <w:pStyle w:val="References"/>
+        <w:numPr>
+          <w:ilvl w:val="0"/>
+          <w:numId w:val="0"/>
+        </w:numPr>
+      </w:pPr>
+    </w:p>
+    <w:p>
+      <w:pPr>
+        <w:pStyle w:val="References"/>
+        <w:numPr>
+          <w:ilvl w:val="0"/>
+          <w:numId w:val="0"/>
+        </w:numPr>
+      </w:pPr>
+    </w:p>
+    <w:p>
+      <w:pPr>
+        <w:pStyle w:val="References"/>
+        <w:numPr>
+          <w:ilvl w:val="0"/>
+          <w:numId w:val="0"/>
+        </w:numPr>
+      </w:pPr>
+    </w:p>
+    <w:p>
+      <w:pPr>
+        <w:pStyle w:val="References"/>
+        <w:numPr>
+          <w:ilvl w:val="0"/>
+          <w:numId w:val="0"/>
+        </w:numPr>
+      </w:pPr>
+    </w:p>
+    <w:p>
+      <w:pPr>
+        <w:pStyle w:val="References"/>
+        <w:numPr>
+          <w:ilvl w:val="0"/>
+          <w:numId w:val="0"/>
+        </w:numPr>
+      </w:pPr>
+    </w:p>
+    <w:p>
+      <w:pPr>
+        <w:pStyle w:val="References"/>
+        <w:numPr>
+          <w:ilvl w:val="0"/>
+          <w:numId w:val="0"/>
+        </w:numPr>
+      </w:pPr>
+    </w:p>
+    <w:p>
+      <w:pPr>
+        <w:pStyle w:val="References"/>
+        <w:numPr>
+          <w:ilvl w:val="0"/>
+          <w:numId w:val="0"/>
+        </w:numPr>
+      </w:pPr>
+    </w:p>
+    <w:p>
+      <w:pPr>
+        <w:pStyle w:val="References"/>
+        <w:numPr>
+          <w:ilvl w:val="0"/>
+          <w:numId w:val="0"/>
+        </w:numPr>
+      </w:pPr>
+    </w:p>
+    <w:p>
+      <w:pPr>
+        <w:pStyle w:val="References"/>
+        <w:numPr>
+          <w:ilvl w:val="0"/>
+          <w:numId w:val="0"/>
+        </w:numPr>
+      </w:pPr>
+    </w:p>
+    <w:p>
+      <w:pPr>
+        <w:pStyle w:val="References"/>
+        <w:numPr>
+          <w:ilvl w:val="0"/>
+          <w:numId w:val="0"/>
+        </w:numPr>
+      </w:pPr>
+    </w:p>
+    <w:p>
+      <w:pPr>
+        <w:pStyle w:val="References"/>
+        <w:numPr>
+          <w:ilvl w:val="0"/>
+          <w:numId w:val="0"/>
+        </w:numPr>
+      </w:pPr>
+      <w:r>
+        <w:t>3</w:t>
+      </w:r>
     </w:p>
     <w:p>
       <w:pPr>
@@ -3005,18 +3187,10 @@
 
 <file path=word/comments.xml><?xml version="1.0" encoding="utf-8"?>
 <w:comments xmlns:wpc="http://schemas.microsoft.com/office/word/2010/wordprocessingCanvas" xmlns:cx="http://schemas.microsoft.com/office/drawing/2014/chartex" xmlns:cx1="http://schemas.microsoft.com/office/drawing/2015/9/8/chartex" xmlns:cx2="http://schemas.microsoft.com/office/drawing/2015/10/21/chartex" xmlns:cx3="http://schemas.microsoft.com/office/drawing/2016/5/9/chartex" xmlns:cx4="http://schemas.microsoft.com/office/drawing/2016/5/10/chartex" xmlns:cx5="http://schemas.microsoft.com/office/drawing/2016/5/11/chartex" xmlns:cx6="http://schemas.microsoft.com/office/drawing/2016/5/12/chartex" xmlns:cx7="http://schemas.microsoft.com/office/drawing/2016/5/13/chartex" xmlns:cx8="http://schemas.microsoft.com/office/drawing/2016/5/14/chartex" xmlns:mc="http://schemas.openxmlformats.org/markup-compatibility/2006" xmlns:aink="http://schemas.microsoft.com/office/drawing/2016/ink" xmlns:am3d="http://schemas.microsoft.com/office/drawing/2017/model3d" xmlns:o="urn:schemas-microsoft-com:office:office" xmlns:r="http://schemas.openxmlformats.org/officeDocument/2006/relationships" xmlns:m="http://schemas.openxmlformats.org/officeDocument/2006/math" xmlns:v="urn:schemas-microsoft-com:vml" xmlns:wp14="http://schemas.microsoft.com/office/word/2010/wordprocessingDrawing" xmlns:wp="http://schemas.openxmlformats.org/drawingml/2006/wordprocessingDrawing" xmlns:w10="urn:schemas-microsoft-com:office:word" xmlns:w="http://schemas.openxmlformats.org/wordprocessingml/2006/main" xmlns:w14="http://schemas.microsoft.com/office/word/2010/wordml" xmlns:w15="http://schemas.microsoft.com/office/word/2012/wordml" xmlns:w16cid="http://schemas.microsoft.com/office/word/2016/wordml/cid" xmlns:w16se="http://schemas.microsoft.com/office/word/2015/wordml/symex" xmlns:wpg="http://schemas.microsoft.com/office/word/2010/wordprocessingGroup" xmlns:wpi="http://schemas.microsoft.com/office/word/2010/wordprocessingInk" xmlns:wne="http://schemas.microsoft.com/office/word/2006/wordml" xmlns:wps="http://schemas.microsoft.com/office/word/2010/wordprocessingShape" mc:Ignorable="w14 w15 w16se w16cid wp14">
-  <w:comment w:id="0" w:author="Aditya Dharmendrakumar Pandey" w:date="2023-09-21T17:43:00Z" w:initials="ADP">
-    <w:p>
-      <w:pPr>
-        <w:suppressAutoHyphens w:val="0"/>
-        <w:autoSpaceDN w:val="0"/>
-        <w:adjustRightInd w:val="0"/>
-        <w:rPr>
-          <w:rFonts w:ascii="Courier" w:hAnsi="Courier" w:cs="Courier"/>
-          <w:sz w:val="21"/>
-          <w:szCs w:val="21"/>
-          <w:lang w:val="en-IN" w:eastAsia="en-IN"/>
-        </w:rPr>
+  <w:comment w:id="0" w:author="Aditya Dharmendrakumar Pandey" w:date="2023-09-23T12:48:00Z" w:initials="ADP">
+    <w:p>
+      <w:pPr>
+        <w:pStyle w:val="CommentText"/>
       </w:pPr>
       <w:r>
         <w:rPr>
@@ -3025,575 +3199,30 @@
         <w:annotationRef/>
       </w:r>
       <w:r>
-        <w:rPr>
-          <w:rFonts w:ascii="Courier" w:hAnsi="Courier" w:cs="Courier"/>
-          <w:sz w:val="21"/>
-          <w:szCs w:val="21"/>
-          <w:lang w:val="en-IN" w:eastAsia="en-IN"/>
-        </w:rPr>
-        <w:t xml:space="preserve">These are from Smith et. al </w:t>
-      </w:r>
-    </w:p>
-    <w:p>
-      <w:pPr>
-        <w:suppressAutoHyphens w:val="0"/>
-        <w:autoSpaceDN w:val="0"/>
-        <w:adjustRightInd w:val="0"/>
-        <w:rPr>
-          <w:rFonts w:ascii="Courier" w:hAnsi="Courier" w:cs="Courier"/>
-          <w:lang w:val="en-IN" w:eastAsia="en-IN"/>
-        </w:rPr>
-      </w:pPr>
-      <w:r>
-        <w:rPr>
-          <w:rFonts w:ascii="Courier" w:hAnsi="Courier" w:cs="Courier"/>
-          <w:sz w:val="21"/>
-          <w:szCs w:val="21"/>
-          <w:lang w:val="en-IN" w:eastAsia="en-IN"/>
-        </w:rPr>
-        <w:t xml:space="preserve">[6] </w:t>
-      </w:r>
-      <w:r>
-        <w:rPr>
-          <w:rFonts w:ascii="Courier" w:hAnsi="Courier" w:cs="Courier"/>
-          <w:lang w:val="en-IN" w:eastAsia="en-IN"/>
-        </w:rPr>
-        <w:t xml:space="preserve">Bennett, </w:t>
-      </w:r>
-      <w:r>
-        <w:rPr>
-          <w:rFonts w:ascii="Courier" w:hAnsi="Courier" w:cs="Courier"/>
-          <w:sz w:val="23"/>
-          <w:szCs w:val="23"/>
-          <w:lang w:val="en-IN" w:eastAsia="en-IN"/>
-        </w:rPr>
-        <w:t xml:space="preserve">PMH., </w:t>
-      </w:r>
-      <w:r>
-        <w:rPr>
-          <w:rFonts w:ascii="Courier" w:hAnsi="Courier" w:cs="Courier"/>
-          <w:lang w:val="en-IN" w:eastAsia="en-IN"/>
-        </w:rPr>
-        <w:t xml:space="preserve">T.A. </w:t>
-      </w:r>
-      <w:r>
-        <w:rPr>
-          <w:rFonts w:ascii="Courier" w:hAnsi="Courier" w:cs="Courier"/>
-          <w:sz w:val="21"/>
-          <w:szCs w:val="21"/>
-          <w:lang w:val="en-IN" w:eastAsia="en-IN"/>
-        </w:rPr>
-        <w:t xml:space="preserve">Burch, </w:t>
-      </w:r>
-      <w:r>
-        <w:rPr>
-          <w:rFonts w:ascii="Courier" w:hAnsi="Courier" w:cs="Courier"/>
-          <w:lang w:val="en-IN" w:eastAsia="en-IN"/>
-        </w:rPr>
-        <w:t>and M. Miller. 1971. Diabetes</w:t>
-      </w:r>
-    </w:p>
-    <w:p>
-      <w:pPr>
-        <w:suppressAutoHyphens w:val="0"/>
-        <w:autoSpaceDN w:val="0"/>
-        <w:adjustRightInd w:val="0"/>
-        <w:rPr>
-          <w:rFonts w:ascii="Courier" w:hAnsi="Courier" w:cs="Courier"/>
-          <w:lang w:val="en-IN" w:eastAsia="en-IN"/>
-        </w:rPr>
-      </w:pPr>
-      <w:r>
-        <w:rPr>
-          <w:rFonts w:ascii="Courier" w:hAnsi="Courier" w:cs="Courier"/>
-          <w:sz w:val="21"/>
-          <w:szCs w:val="21"/>
-          <w:lang w:val="en-IN" w:eastAsia="en-IN"/>
-        </w:rPr>
-        <w:t xml:space="preserve">mellitus </w:t>
-      </w:r>
-      <w:r>
-        <w:rPr>
-          <w:rFonts w:ascii="Courier" w:hAnsi="Courier" w:cs="Courier"/>
-          <w:lang w:val="en-IN" w:eastAsia="en-IN"/>
-        </w:rPr>
-        <w:t xml:space="preserve">in </w:t>
-      </w:r>
-      <w:r>
-        <w:rPr>
-          <w:rFonts w:ascii="Courier" w:hAnsi="Courier" w:cs="Courier"/>
-          <w:sz w:val="21"/>
-          <w:szCs w:val="21"/>
-          <w:lang w:val="en-IN" w:eastAsia="en-IN"/>
-        </w:rPr>
-        <w:t xml:space="preserve">American </w:t>
-      </w:r>
-      <w:r>
-        <w:rPr>
-          <w:rFonts w:ascii="Courier" w:hAnsi="Courier" w:cs="Courier"/>
-          <w:lang w:val="en-IN" w:eastAsia="en-IN"/>
-        </w:rPr>
-        <w:t>(Pima) Indians. Lancet 2:125-128.</w:t>
-      </w:r>
-    </w:p>
-    <w:p>
-      <w:pPr>
-        <w:suppressAutoHyphens w:val="0"/>
-        <w:autoSpaceDN w:val="0"/>
-        <w:adjustRightInd w:val="0"/>
-        <w:rPr>
-          <w:rFonts w:ascii="Courier" w:hAnsi="Courier" w:cs="Courier"/>
-          <w:lang w:val="en-IN" w:eastAsia="en-IN"/>
-        </w:rPr>
-      </w:pPr>
-      <w:r>
-        <w:rPr>
-          <w:rFonts w:ascii="Courier" w:hAnsi="Courier" w:cs="Courier"/>
-          <w:sz w:val="21"/>
-          <w:szCs w:val="21"/>
-          <w:lang w:val="en-IN" w:eastAsia="en-IN"/>
-        </w:rPr>
-        <w:t xml:space="preserve">[7] </w:t>
-      </w:r>
-      <w:proofErr w:type="spellStart"/>
-      <w:r>
-        <w:rPr>
-          <w:rFonts w:ascii="Courier" w:hAnsi="Courier" w:cs="Courier"/>
-          <w:lang w:val="en-IN" w:eastAsia="en-IN"/>
-        </w:rPr>
-        <w:t>Knowler</w:t>
-      </w:r>
-      <w:proofErr w:type="spellEnd"/>
-      <w:r>
-        <w:rPr>
-          <w:rFonts w:ascii="Courier" w:hAnsi="Courier" w:cs="Courier"/>
-          <w:lang w:val="en-IN" w:eastAsia="en-IN"/>
-        </w:rPr>
-        <w:t>, W.C., P.H. Bennett, RF. Hamman, and M.</w:t>
-      </w:r>
-    </w:p>
-    <w:p>
-      <w:pPr>
-        <w:suppressAutoHyphens w:val="0"/>
-        <w:autoSpaceDN w:val="0"/>
-        <w:adjustRightInd w:val="0"/>
-        <w:rPr>
-          <w:rFonts w:ascii="Courier" w:hAnsi="Courier" w:cs="Courier"/>
-          <w:lang w:val="en-IN" w:eastAsia="en-IN"/>
-        </w:rPr>
-      </w:pPr>
-      <w:proofErr w:type="spellStart"/>
-      <w:r>
-        <w:rPr>
-          <w:rFonts w:ascii="Courier" w:hAnsi="Courier" w:cs="Courier"/>
-          <w:lang w:val="en-IN" w:eastAsia="en-IN"/>
-        </w:rPr>
-        <w:t>Milier</w:t>
-      </w:r>
-      <w:proofErr w:type="spellEnd"/>
-      <w:r>
-        <w:rPr>
-          <w:rFonts w:ascii="Courier" w:hAnsi="Courier" w:cs="Courier"/>
-          <w:lang w:val="en-IN" w:eastAsia="en-IN"/>
-        </w:rPr>
-        <w:t xml:space="preserve">. 1978. Diabetes incidence and </w:t>
-      </w:r>
-      <w:r>
-        <w:rPr>
-          <w:rFonts w:ascii="Courier" w:hAnsi="Courier" w:cs="Courier"/>
-          <w:sz w:val="21"/>
-          <w:szCs w:val="21"/>
-          <w:lang w:val="en-IN" w:eastAsia="en-IN"/>
-        </w:rPr>
-        <w:t xml:space="preserve">prevalence </w:t>
-      </w:r>
-      <w:r>
-        <w:rPr>
-          <w:rFonts w:ascii="Courier" w:hAnsi="Courier" w:cs="Courier"/>
-          <w:sz w:val="19"/>
-          <w:szCs w:val="19"/>
-          <w:lang w:val="en-IN" w:eastAsia="en-IN"/>
-        </w:rPr>
-        <w:t xml:space="preserve">in </w:t>
-      </w:r>
-      <w:r>
-        <w:rPr>
-          <w:rFonts w:ascii="Courier" w:hAnsi="Courier" w:cs="Courier"/>
-          <w:lang w:val="en-IN" w:eastAsia="en-IN"/>
-        </w:rPr>
-        <w:t>Pima</w:t>
-      </w:r>
-    </w:p>
-    <w:p>
-      <w:pPr>
-        <w:suppressAutoHyphens w:val="0"/>
-        <w:autoSpaceDN w:val="0"/>
-        <w:adjustRightInd w:val="0"/>
-        <w:rPr>
-          <w:rFonts w:ascii="Courier" w:hAnsi="Courier" w:cs="Courier"/>
-          <w:sz w:val="21"/>
-          <w:szCs w:val="21"/>
-          <w:lang w:val="en-IN" w:eastAsia="en-IN"/>
-        </w:rPr>
-      </w:pPr>
-      <w:r>
-        <w:rPr>
-          <w:rFonts w:ascii="Courier" w:hAnsi="Courier" w:cs="Courier"/>
-          <w:lang w:val="en-IN" w:eastAsia="en-IN"/>
-        </w:rPr>
-        <w:t xml:space="preserve">Indians: </w:t>
-      </w:r>
-      <w:r>
-        <w:rPr>
-          <w:rFonts w:ascii="Courier" w:hAnsi="Courier" w:cs="Courier"/>
-          <w:sz w:val="19"/>
-          <w:szCs w:val="19"/>
-          <w:lang w:val="en-IN" w:eastAsia="en-IN"/>
-        </w:rPr>
-        <w:t xml:space="preserve">a </w:t>
-      </w:r>
-      <w:r>
-        <w:rPr>
-          <w:rFonts w:ascii="Courier" w:hAnsi="Courier" w:cs="Courier"/>
-          <w:lang w:val="en-IN" w:eastAsia="en-IN"/>
-        </w:rPr>
-        <w:t xml:space="preserve">19-fold greater incidence than </w:t>
-      </w:r>
-      <w:r>
-        <w:rPr>
-          <w:rFonts w:ascii="Courier" w:hAnsi="Courier" w:cs="Courier"/>
-          <w:sz w:val="19"/>
-          <w:szCs w:val="19"/>
-          <w:lang w:val="en-IN" w:eastAsia="en-IN"/>
-        </w:rPr>
-        <w:t xml:space="preserve">in </w:t>
-      </w:r>
-      <w:r>
-        <w:rPr>
-          <w:rFonts w:ascii="Courier" w:hAnsi="Courier" w:cs="Courier"/>
-          <w:sz w:val="21"/>
-          <w:szCs w:val="21"/>
-          <w:lang w:val="en-IN" w:eastAsia="en-IN"/>
-        </w:rPr>
-        <w:t>Rochester,</w:t>
-      </w:r>
-    </w:p>
-    <w:p>
-      <w:pPr>
-        <w:suppressAutoHyphens w:val="0"/>
-        <w:autoSpaceDN w:val="0"/>
-        <w:adjustRightInd w:val="0"/>
-        <w:rPr>
-          <w:rFonts w:ascii="Courier" w:hAnsi="Courier" w:cs="Courier"/>
-          <w:lang w:val="en-IN" w:eastAsia="en-IN"/>
-        </w:rPr>
-      </w:pPr>
-      <w:r>
-        <w:rPr>
-          <w:rFonts w:ascii="Courier" w:hAnsi="Courier" w:cs="Courier"/>
-          <w:sz w:val="21"/>
-          <w:szCs w:val="21"/>
-          <w:lang w:val="en-IN" w:eastAsia="en-IN"/>
-        </w:rPr>
-        <w:t xml:space="preserve">Minnesota. </w:t>
-      </w:r>
-      <w:r>
-        <w:rPr>
-          <w:rFonts w:ascii="Courier" w:hAnsi="Courier" w:cs="Courier"/>
-          <w:sz w:val="19"/>
-          <w:szCs w:val="19"/>
-          <w:lang w:val="en-IN" w:eastAsia="en-IN"/>
-        </w:rPr>
-        <w:t xml:space="preserve">Am </w:t>
-      </w:r>
-      <w:r>
-        <w:rPr>
-          <w:rFonts w:ascii="Courier" w:hAnsi="Courier" w:cs="Courier"/>
-          <w:lang w:val="en-IN" w:eastAsia="en-IN"/>
-        </w:rPr>
-        <w:t xml:space="preserve">J </w:t>
-      </w:r>
-      <w:proofErr w:type="spellStart"/>
-      <w:r>
-        <w:rPr>
-          <w:rFonts w:ascii="Courier" w:hAnsi="Courier" w:cs="Courier"/>
-          <w:sz w:val="21"/>
-          <w:szCs w:val="21"/>
-          <w:lang w:val="en-IN" w:eastAsia="en-IN"/>
-        </w:rPr>
-        <w:t>Epidemiol</w:t>
-      </w:r>
-      <w:proofErr w:type="spellEnd"/>
-      <w:r>
-        <w:rPr>
-          <w:rFonts w:ascii="Courier" w:hAnsi="Courier" w:cs="Courier"/>
-          <w:sz w:val="21"/>
-          <w:szCs w:val="21"/>
-          <w:lang w:val="en-IN" w:eastAsia="en-IN"/>
-        </w:rPr>
-        <w:t xml:space="preserve"> </w:t>
-      </w:r>
-      <w:r>
-        <w:rPr>
-          <w:rFonts w:ascii="Courier" w:hAnsi="Courier" w:cs="Courier"/>
-          <w:lang w:val="en-IN" w:eastAsia="en-IN"/>
-        </w:rPr>
-        <w:t>108:497-505.</w:t>
-      </w:r>
-    </w:p>
-    <w:p>
-      <w:pPr>
-        <w:suppressAutoHyphens w:val="0"/>
-        <w:autoSpaceDN w:val="0"/>
-        <w:adjustRightInd w:val="0"/>
-        <w:rPr>
-          <w:rFonts w:ascii="Courier" w:hAnsi="Courier" w:cs="Courier"/>
-          <w:lang w:val="en-IN" w:eastAsia="en-IN"/>
-        </w:rPr>
-      </w:pPr>
-      <w:r>
-        <w:rPr>
-          <w:rFonts w:ascii="Courier" w:hAnsi="Courier" w:cs="Courier"/>
-          <w:sz w:val="21"/>
-          <w:szCs w:val="21"/>
-          <w:lang w:val="en-IN" w:eastAsia="en-IN"/>
-        </w:rPr>
-        <w:t xml:space="preserve">[8] </w:t>
-      </w:r>
-      <w:proofErr w:type="spellStart"/>
-      <w:r>
-        <w:rPr>
-          <w:rFonts w:ascii="Courier" w:hAnsi="Courier" w:cs="Courier"/>
-          <w:sz w:val="21"/>
-          <w:szCs w:val="21"/>
-          <w:lang w:val="en-IN" w:eastAsia="en-IN"/>
-        </w:rPr>
-        <w:t>Knowler</w:t>
-      </w:r>
-      <w:proofErr w:type="spellEnd"/>
-      <w:r>
-        <w:rPr>
-          <w:rFonts w:ascii="Courier" w:hAnsi="Courier" w:cs="Courier"/>
-          <w:sz w:val="21"/>
-          <w:szCs w:val="21"/>
-          <w:lang w:val="en-IN" w:eastAsia="en-IN"/>
-        </w:rPr>
-        <w:t xml:space="preserve">, </w:t>
-      </w:r>
-      <w:r>
-        <w:rPr>
-          <w:rFonts w:ascii="Courier" w:hAnsi="Courier" w:cs="Courier"/>
-          <w:sz w:val="22"/>
-          <w:szCs w:val="22"/>
-          <w:lang w:val="en-IN" w:eastAsia="en-IN"/>
-        </w:rPr>
-        <w:t xml:space="preserve">W.C., </w:t>
-      </w:r>
-      <w:r>
-        <w:rPr>
-          <w:rFonts w:ascii="Courier" w:hAnsi="Courier" w:cs="Courier"/>
-          <w:lang w:val="en-IN" w:eastAsia="en-IN"/>
-        </w:rPr>
-        <w:t xml:space="preserve">DJ. </w:t>
-      </w:r>
-      <w:r>
-        <w:rPr>
-          <w:rFonts w:ascii="Courier" w:hAnsi="Courier" w:cs="Courier"/>
-          <w:sz w:val="22"/>
-          <w:szCs w:val="22"/>
-          <w:lang w:val="en-IN" w:eastAsia="en-IN"/>
-        </w:rPr>
-        <w:t xml:space="preserve">Pettitt, </w:t>
-      </w:r>
-      <w:r>
-        <w:rPr>
-          <w:rFonts w:ascii="Courier" w:hAnsi="Courier" w:cs="Courier"/>
-          <w:lang w:val="en-IN" w:eastAsia="en-IN"/>
-        </w:rPr>
-        <w:t xml:space="preserve">PJ. </w:t>
-      </w:r>
-      <w:r>
-        <w:rPr>
-          <w:rFonts w:ascii="Courier" w:hAnsi="Courier" w:cs="Courier"/>
-          <w:sz w:val="22"/>
-          <w:szCs w:val="22"/>
-          <w:lang w:val="en-IN" w:eastAsia="en-IN"/>
-        </w:rPr>
-        <w:t xml:space="preserve">Savage, </w:t>
-      </w:r>
-      <w:r>
-        <w:rPr>
-          <w:rFonts w:ascii="Courier" w:hAnsi="Courier" w:cs="Courier"/>
-          <w:lang w:val="en-IN" w:eastAsia="en-IN"/>
-        </w:rPr>
-        <w:t>and P.H. Bennett</w:t>
-      </w:r>
-    </w:p>
-    <w:p>
-      <w:pPr>
-        <w:suppressAutoHyphens w:val="0"/>
-        <w:autoSpaceDN w:val="0"/>
-        <w:adjustRightInd w:val="0"/>
-        <w:rPr>
-          <w:rFonts w:ascii="Courier" w:hAnsi="Courier" w:cs="Courier"/>
-          <w:sz w:val="21"/>
-          <w:szCs w:val="21"/>
-          <w:lang w:val="en-IN" w:eastAsia="en-IN"/>
-        </w:rPr>
-      </w:pPr>
-      <w:r>
-        <w:rPr>
-          <w:rFonts w:ascii="Courier" w:hAnsi="Courier" w:cs="Courier"/>
-          <w:lang w:val="en-IN" w:eastAsia="en-IN"/>
-        </w:rPr>
-        <w:t xml:space="preserve">1981. </w:t>
-      </w:r>
-      <w:r>
-        <w:rPr>
-          <w:rFonts w:ascii="Courier" w:hAnsi="Courier" w:cs="Courier"/>
-          <w:sz w:val="21"/>
-          <w:szCs w:val="21"/>
-          <w:lang w:val="en-IN" w:eastAsia="en-IN"/>
-        </w:rPr>
-        <w:t xml:space="preserve">Diabetes </w:t>
-      </w:r>
-      <w:r>
-        <w:rPr>
-          <w:rFonts w:ascii="Courier" w:hAnsi="Courier" w:cs="Courier"/>
-          <w:lang w:val="en-IN" w:eastAsia="en-IN"/>
-        </w:rPr>
-        <w:t xml:space="preserve">incidence in Pima </w:t>
-      </w:r>
-      <w:r>
-        <w:rPr>
-          <w:rFonts w:ascii="Courier" w:hAnsi="Courier" w:cs="Courier"/>
-          <w:sz w:val="21"/>
-          <w:szCs w:val="21"/>
-          <w:lang w:val="en-IN" w:eastAsia="en-IN"/>
-        </w:rPr>
-        <w:t xml:space="preserve">Indians: </w:t>
-      </w:r>
-      <w:proofErr w:type="spellStart"/>
-      <w:r>
-        <w:rPr>
-          <w:rFonts w:ascii="Courier" w:hAnsi="Courier" w:cs="Courier"/>
-          <w:sz w:val="21"/>
-          <w:szCs w:val="21"/>
-          <w:lang w:val="en-IN" w:eastAsia="en-IN"/>
-        </w:rPr>
-        <w:t>contnbutions</w:t>
-      </w:r>
-      <w:proofErr w:type="spellEnd"/>
-      <w:r>
-        <w:rPr>
-          <w:rFonts w:ascii="Courier" w:hAnsi="Courier" w:cs="Courier"/>
-          <w:sz w:val="21"/>
-          <w:szCs w:val="21"/>
-          <w:lang w:val="en-IN" w:eastAsia="en-IN"/>
-        </w:rPr>
-        <w:t xml:space="preserve"> of</w:t>
-      </w:r>
-    </w:p>
-    <w:p>
-      <w:pPr>
-        <w:suppressAutoHyphens w:val="0"/>
-        <w:autoSpaceDN w:val="0"/>
-        <w:adjustRightInd w:val="0"/>
-        <w:rPr>
-          <w:rFonts w:ascii="Courier" w:hAnsi="Courier" w:cs="Courier"/>
-          <w:lang w:val="en-IN" w:eastAsia="en-IN"/>
-        </w:rPr>
-      </w:pPr>
-      <w:r>
-        <w:rPr>
-          <w:rFonts w:ascii="Courier" w:hAnsi="Courier" w:cs="Courier"/>
-          <w:sz w:val="21"/>
-          <w:szCs w:val="21"/>
-          <w:lang w:val="en-IN" w:eastAsia="en-IN"/>
-        </w:rPr>
-        <w:t xml:space="preserve">obesity </w:t>
-      </w:r>
-      <w:r>
-        <w:rPr>
-          <w:rFonts w:ascii="Courier" w:hAnsi="Courier" w:cs="Courier"/>
-          <w:lang w:val="en-IN" w:eastAsia="en-IN"/>
-        </w:rPr>
-        <w:t xml:space="preserve">and </w:t>
-      </w:r>
-      <w:r>
-        <w:rPr>
-          <w:rFonts w:ascii="Courier" w:hAnsi="Courier" w:cs="Courier"/>
-          <w:sz w:val="22"/>
-          <w:szCs w:val="22"/>
-          <w:lang w:val="en-IN" w:eastAsia="en-IN"/>
-        </w:rPr>
-        <w:t xml:space="preserve">parental </w:t>
-      </w:r>
-      <w:r>
-        <w:rPr>
-          <w:rFonts w:ascii="Courier" w:hAnsi="Courier" w:cs="Courier"/>
-          <w:lang w:val="en-IN" w:eastAsia="en-IN"/>
-        </w:rPr>
-        <w:t xml:space="preserve">diabetes. </w:t>
-      </w:r>
-      <w:r>
-        <w:rPr>
-          <w:rFonts w:ascii="Courier" w:hAnsi="Courier" w:cs="Courier"/>
-          <w:sz w:val="19"/>
-          <w:szCs w:val="19"/>
-          <w:lang w:val="en-IN" w:eastAsia="en-IN"/>
-        </w:rPr>
-        <w:t xml:space="preserve">Am </w:t>
-      </w:r>
-      <w:r>
-        <w:rPr>
-          <w:rFonts w:ascii="Courier" w:hAnsi="Courier" w:cs="Courier"/>
-          <w:lang w:val="en-IN" w:eastAsia="en-IN"/>
-        </w:rPr>
-        <w:t xml:space="preserve">J </w:t>
-      </w:r>
-      <w:proofErr w:type="spellStart"/>
-      <w:r>
-        <w:rPr>
-          <w:rFonts w:ascii="Courier" w:hAnsi="Courier" w:cs="Courier"/>
-          <w:sz w:val="22"/>
-          <w:szCs w:val="22"/>
-          <w:lang w:val="en-IN" w:eastAsia="en-IN"/>
-        </w:rPr>
-        <w:t>Epidemiol</w:t>
-      </w:r>
-      <w:proofErr w:type="spellEnd"/>
-      <w:r>
-        <w:rPr>
-          <w:rFonts w:ascii="Courier" w:hAnsi="Courier" w:cs="Courier"/>
-          <w:sz w:val="22"/>
-          <w:szCs w:val="22"/>
-          <w:lang w:val="en-IN" w:eastAsia="en-IN"/>
-        </w:rPr>
-        <w:t xml:space="preserve"> </w:t>
-      </w:r>
-      <w:r>
-        <w:rPr>
-          <w:rFonts w:ascii="Courier" w:hAnsi="Courier" w:cs="Courier"/>
-          <w:lang w:val="en-IN" w:eastAsia="en-IN"/>
-        </w:rPr>
-        <w:t>113:144-</w:t>
-      </w:r>
-    </w:p>
+        <w:t>Ask about the format of table, took reference from the format of award winner paper.</w:t>
+      </w:r>
+    </w:p>
+  </w:comment>
+  <w:comment w:id="1" w:author="Aditya Dharmendrakumar Pandey" w:date="2023-09-22T22:16:00Z" w:initials="ADP">
     <w:p>
       <w:pPr>
         <w:pStyle w:val="CommentText"/>
       </w:pPr>
       <w:r>
         <w:rPr>
-          <w:rFonts w:ascii="Courier" w:hAnsi="Courier" w:cs="Courier"/>
-          <w:lang w:val="en-IN" w:eastAsia="en-IN"/>
-        </w:rPr>
-        <w:t>156.</w:t>
+          <w:rStyle w:val="CommentReference"/>
+        </w:rPr>
+        <w:annotationRef/>
+      </w:r>
+      <w:r>
+        <w:t xml:space="preserve">Ask about referencing at </w:t>
+      </w:r>
+      <w:r>
+        <w:t>sr. No. 7 for diabetes pedigree function, should I reference it here, or talk about it in the paragraphs or shit</w:t>
       </w:r>
     </w:p>
   </w:comment>
-  <w:comment w:id="1" w:author="Aditya Dharmendrakumar Pandey" w:date="2023-09-21T17:45:00Z" w:initials="ADP">
+  <w:comment w:id="2" w:author="Aditya Dharmendrakumar Pandey" w:date="2023-09-21T17:45:00Z" w:initials="ADP">
     <w:p>
       <w:pPr>
         <w:pStyle w:val="CommentText"/>
@@ -3609,7 +3238,7 @@
       </w:r>
     </w:p>
   </w:comment>
-  <w:comment w:id="2" w:author="Aditya Dharmendrakumar Pandey" w:date="2023-09-23T12:48:00Z" w:initials="ADP">
+  <w:comment w:id="3" w:author="Aditya Dharmendrakumar Pandey" w:date="2023-09-23T15:47:00Z" w:initials="ADP">
     <w:p>
       <w:pPr>
         <w:pStyle w:val="CommentText"/>
@@ -3621,46 +3250,11 @@
         <w:annotationRef/>
       </w:r>
       <w:r>
-        <w:t>Ask about the format of table, took reference from the format of award winner paper.</w:t>
+        <w:t>Page Number or remove the cite.</w:t>
       </w:r>
     </w:p>
   </w:comment>
-  <w:comment w:id="3" w:author="Aditya Dharmendrakumar Pandey" w:date="2023-09-22T22:16:00Z" w:initials="ADP">
-    <w:p>
-      <w:pPr>
-        <w:pStyle w:val="CommentText"/>
-      </w:pPr>
-      <w:r>
-        <w:rPr>
-          <w:rStyle w:val="CommentReference"/>
-        </w:rPr>
-        <w:annotationRef/>
-      </w:r>
-      <w:r>
-        <w:t xml:space="preserve">Ask about referencing at </w:t>
-      </w:r>
-      <w:r>
-        <w:t>sr. No. 7 for diabetes pedigree function, should I reference it here, or talk about it in the paragraphs or shit</w:t>
-      </w:r>
-    </w:p>
-  </w:comment>
-  <w:comment w:id="4" w:author="Aditya Dharmendrakumar Pandey" w:date="2023-09-23T15:47:00Z" w:initials="ADP">
-    <w:p>
-      <w:pPr>
-        <w:pStyle w:val="CommentText"/>
-      </w:pPr>
-      <w:r>
-        <w:rPr>
-          <w:rStyle w:val="CommentReference"/>
-        </w:rPr>
-        <w:annotationRef/>
-      </w:r>
-      <w:r>
-        <w:t>Page Number or remove the cite.</w:t>
-      </w:r>
-    </w:p>
-  </w:comment>
-  <w:comment w:id="5" w:author="Aditya Dharmendrakumar Pandey" w:date="2023-09-23T15:52:00Z" w:initials="ADP">
+  <w:comment w:id="4" w:author="Aditya Dharmendrakumar Pandey" w:date="2023-09-23T15:52:00Z" w:initials="ADP">
     <w:p>
       <w:pPr>
         <w:pStyle w:val="CommentText"/>
@@ -3681,10 +3275,9 @@
 
 <file path=word/commentsExtended.xml><?xml version="1.0" encoding="utf-8"?>
 <w15:commentsEx xmlns:wpc="http://schemas.microsoft.com/office/word/2010/wordprocessingCanvas" xmlns:cx="http://schemas.microsoft.com/office/drawing/2014/chartex" xmlns:cx1="http://schemas.microsoft.com/office/drawing/2015/9/8/chartex" xmlns:cx2="http://schemas.microsoft.com/office/drawing/2015/10/21/chartex" xmlns:cx3="http://schemas.microsoft.com/office/drawing/2016/5/9/chartex" xmlns:cx4="http://schemas.microsoft.com/office/drawing/2016/5/10/chartex" xmlns:cx5="http://schemas.microsoft.com/office/drawing/2016/5/11/chartex" xmlns:cx6="http://schemas.microsoft.com/office/drawing/2016/5/12/chartex" xmlns:cx7="http://schemas.microsoft.com/office/drawing/2016/5/13/chartex" xmlns:cx8="http://schemas.microsoft.com/office/drawing/2016/5/14/chartex" xmlns:mc="http://schemas.openxmlformats.org/markup-compatibility/2006" xmlns:aink="http://schemas.microsoft.com/office/drawing/2016/ink" xmlns:am3d="http://schemas.microsoft.com/office/drawing/2017/model3d" xmlns:o="urn:schemas-microsoft-com:office:office" xmlns:r="http://schemas.openxmlformats.org/officeDocument/2006/relationships" xmlns:m="http://schemas.openxmlformats.org/officeDocument/2006/math" xmlns:v="urn:schemas-microsoft-com:vml" xmlns:wp14="http://schemas.microsoft.com/office/word/2010/wordprocessingDrawing" xmlns:wp="http://schemas.openxmlformats.org/drawingml/2006/wordprocessingDrawing" xmlns:w10="urn:schemas-microsoft-com:office:word" xmlns:w="http://schemas.openxmlformats.org/wordprocessingml/2006/main" xmlns:w14="http://schemas.microsoft.com/office/word/2010/wordml" xmlns:w15="http://schemas.microsoft.com/office/word/2012/wordml" xmlns:w16cid="http://schemas.microsoft.com/office/word/2016/wordml/cid" xmlns:w16se="http://schemas.microsoft.com/office/word/2015/wordml/symex" xmlns:wpg="http://schemas.microsoft.com/office/word/2010/wordprocessingGroup" xmlns:wpi="http://schemas.microsoft.com/office/word/2010/wordprocessingInk" xmlns:wne="http://schemas.microsoft.com/office/word/2006/wordml" xmlns:wps="http://schemas.microsoft.com/office/word/2010/wordprocessingShape" mc:Ignorable="w14 w15 w16se w16cid wp14">
-  <w15:commentEx w15:paraId="52E014FC" w15:done="0"/>
-  <w15:commentEx w15:paraId="7991EF65" w15:done="0"/>
   <w15:commentEx w15:paraId="2BC1406E" w15:done="0"/>
   <w15:commentEx w15:paraId="2FD18DEF" w15:done="0"/>
+  <w15:commentEx w15:paraId="59C351F9" w15:done="0"/>
   <w15:commentEx w15:paraId="7F767065" w15:done="0"/>
   <w15:commentEx w15:paraId="7DC2C148" w15:done="0"/>
 </w15:commentsEx>
@@ -3692,8 +3285,7 @@
 
 <file path=word/commentsIds.xml><?xml version="1.0" encoding="utf-8"?>
 <w16cid:commentsIds xmlns:wpc="http://schemas.microsoft.com/office/word/2010/wordprocessingCanvas" xmlns:cx="http://schemas.microsoft.com/office/drawing/2014/chartex" xmlns:cx1="http://schemas.microsoft.com/office/drawing/2015/9/8/chartex" xmlns:cx2="http://schemas.microsoft.com/office/drawing/2015/10/21/chartex" xmlns:cx3="http://schemas.microsoft.com/office/drawing/2016/5/9/chartex" xmlns:cx4="http://schemas.microsoft.com/office/drawing/2016/5/10/chartex" xmlns:cx5="http://schemas.microsoft.com/office/drawing/2016/5/11/chartex" xmlns:cx6="http://schemas.microsoft.com/office/drawing/2016/5/12/chartex" xmlns:cx7="http://schemas.microsoft.com/office/drawing/2016/5/13/chartex" xmlns:cx8="http://schemas.microsoft.com/office/drawing/2016/5/14/chartex" xmlns:mc="http://schemas.openxmlformats.org/markup-compatibility/2006" xmlns:aink="http://schemas.microsoft.com/office/drawing/2016/ink" xmlns:am3d="http://schemas.microsoft.com/office/drawing/2017/model3d" xmlns:o="urn:schemas-microsoft-com:office:office" xmlns:r="http://schemas.openxmlformats.org/officeDocument/2006/relationships" xmlns:m="http://schemas.openxmlformats.org/officeDocument/2006/math" xmlns:v="urn:schemas-microsoft-com:vml" xmlns:wp14="http://schemas.microsoft.com/office/word/2010/wordprocessingDrawing" xmlns:wp="http://schemas.openxmlformats.org/drawingml/2006/wordprocessingDrawing" xmlns:w10="urn:schemas-microsoft-com:office:word" xmlns:w="http://schemas.openxmlformats.org/wordprocessingml/2006/main" xmlns:w14="http://schemas.microsoft.com/office/word/2010/wordml" xmlns:w15="http://schemas.microsoft.com/office/word/2012/wordml" xmlns:w16cid="http://schemas.microsoft.com/office/word/2016/wordml/cid" xmlns:w16se="http://schemas.microsoft.com/office/word/2015/wordml/symex" xmlns:wpg="http://schemas.microsoft.com/office/word/2010/wordprocessingGroup" xmlns:wpi="http://schemas.microsoft.com/office/word/2010/wordprocessingInk" xmlns:wne="http://schemas.microsoft.com/office/word/2006/wordml" xmlns:wps="http://schemas.microsoft.com/office/word/2010/wordprocessingShape" mc:Ignorable="w14 w15 w16se w16cid wp14">
-  <w16cid:commentId w16cid:paraId="52E014FC" w16cid:durableId="28B6FF46"/>
-  <w16cid:commentId w16cid:paraId="7991EF65" w16cid:durableId="28B6FFAD"/>
+  <w16cid:commentId w16cid:paraId="59C351F9" w16cid:durableId="28BB27AA"/>
   <w16cid:commentId w16cid:paraId="7F767065" w16cid:durableId="28B98705"/>
   <w16cid:commentId w16cid:paraId="7DC2C148" w16cid:durableId="28B9883D"/>
 </w16cid:commentsIds>
@@ -3915,6 +3507,7 @@
     <w:lvl w:ilvl="0">
       <w:start w:val="1"/>
       <w:numFmt w:val="decimal"/>
+      <w:pStyle w:val="Heading1"/>
       <w:suff w:val="space"/>
       <w:lvlText w:val="%1."/>
       <w:lvlJc w:val="left"/>
@@ -3928,6 +3521,7 @@
     <w:lvl w:ilvl="1">
       <w:start w:val="1"/>
       <w:numFmt w:val="decimal"/>
+      <w:pStyle w:val="Heading2"/>
       <w:suff w:val="space"/>
       <w:lvlText w:val="%1.%2."/>
       <w:lvlJc w:val="left"/>
@@ -3941,6 +3535,7 @@
     <w:lvl w:ilvl="2">
       <w:start w:val="1"/>
       <w:numFmt w:val="decimal"/>
+      <w:pStyle w:val="Heading3"/>
       <w:lvlText w:val="%1.%2.%3"/>
       <w:lvlJc w:val="left"/>
       <w:pPr>
@@ -3953,6 +3548,7 @@
     <w:lvl w:ilvl="3">
       <w:start w:val="1"/>
       <w:numFmt w:val="decimal"/>
+      <w:pStyle w:val="Heading4"/>
       <w:lvlText w:val="%1.%2.%3.%4"/>
       <w:lvlJc w:val="left"/>
       <w:pPr>
@@ -3965,6 +3561,7 @@
     <w:lvl w:ilvl="4">
       <w:start w:val="1"/>
       <w:numFmt w:val="decimal"/>
+      <w:pStyle w:val="Heading5"/>
       <w:lvlText w:val="%1.%2.%3.%4.%5"/>
       <w:lvlJc w:val="left"/>
       <w:pPr>
@@ -3977,6 +3574,7 @@
     <w:lvl w:ilvl="5">
       <w:start w:val="1"/>
       <w:numFmt w:val="decimal"/>
+      <w:pStyle w:val="Heading6"/>
       <w:lvlText w:val="%1.%2.%3.%4.%5.%6"/>
       <w:lvlJc w:val="left"/>
       <w:pPr>
@@ -3989,6 +3587,7 @@
     <w:lvl w:ilvl="6">
       <w:start w:val="1"/>
       <w:numFmt w:val="decimal"/>
+      <w:pStyle w:val="Heading7"/>
       <w:lvlText w:val="%1.%2.%3.%4.%5.%6.%7"/>
       <w:lvlJc w:val="left"/>
       <w:pPr>
@@ -4001,6 +3600,7 @@
     <w:lvl w:ilvl="7">
       <w:start w:val="1"/>
       <w:numFmt w:val="decimal"/>
+      <w:pStyle w:val="Heading8"/>
       <w:lvlText w:val="%1.%2.%3.%4.%5.%6.%7.%8"/>
       <w:lvlJc w:val="left"/>
       <w:pPr>
@@ -4013,6 +3613,7 @@
     <w:lvl w:ilvl="8">
       <w:start w:val="1"/>
       <w:numFmt w:val="decimal"/>
+      <w:pStyle w:val="Heading9"/>
       <w:lvlText w:val="%1.%2.%3.%4.%5.%6.%7.%8.%9"/>
       <w:lvlJc w:val="left"/>
       <w:pPr>
@@ -4031,6 +3632,7 @@
     <w:lvl w:ilvl="0">
       <w:start w:val="1"/>
       <w:numFmt w:val="decimal"/>
+      <w:pStyle w:val="References"/>
       <w:lvlText w:val="[%1]"/>
       <w:lvlJc w:val="left"/>
       <w:pPr>
@@ -4347,8 +3949,8 @@
     <w:lsdException w:name="Plain Table 5" w:uiPriority="31" w:qFormat="1"/>
     <w:lsdException w:name="Grid Table Light" w:uiPriority="32" w:qFormat="1"/>
     <w:lsdException w:name="Grid Table 1 Light" w:uiPriority="33" w:qFormat="1"/>
-    <w:lsdException w:name="Grid Table 2" w:semiHidden="1" w:uiPriority="37" w:unhideWhenUsed="1"/>
-    <w:lsdException w:name="Grid Table 3" w:semiHidden="1" w:uiPriority="39" w:unhideWhenUsed="1" w:qFormat="1"/>
+    <w:lsdException w:name="Grid Table 2" w:uiPriority="37"/>
+    <w:lsdException w:name="Grid Table 3" w:uiPriority="39" w:qFormat="1"/>
     <w:lsdException w:name="Grid Table 4" w:uiPriority="49"/>
     <w:lsdException w:name="Grid Table 5 Dark" w:uiPriority="50"/>
     <w:lsdException w:name="Grid Table 6 Colorful" w:uiPriority="51"/>
@@ -4608,6 +4210,7 @@
   <w:style w:type="character" w:default="1" w:styleId="DefaultParagraphFont">
     <w:name w:val="Default Paragraph Font"/>
     <w:uiPriority w:val="1"/>
+    <w:semiHidden/>
     <w:unhideWhenUsed/>
   </w:style>
   <w:style w:type="table" w:default="1" w:styleId="TableNormal">
@@ -4880,9 +4483,6 @@
   <w:style w:type="character" w:customStyle="1" w:styleId="WW8Num19z8">
     <w:name w:val="WW8Num19z8"/>
   </w:style>
-  <w:style w:type="character" w:styleId="DefaultParagraphFont0">
-    <w:name w:val="Default Paragraph Font"/>
-  </w:style>
   <w:style w:type="character" w:customStyle="1" w:styleId="MemberType">
     <w:name w:val="MemberType"/>
   </w:style>
@@ -4900,7 +4500,7 @@
   </w:style>
   <w:style w:type="character" w:styleId="PageNumber">
     <w:name w:val="page number"/>
-    <w:basedOn w:val="DefaultParagraphFont0"/>
+    <w:basedOn w:val="DefaultParagraphFont"/>
   </w:style>
   <w:style w:type="character" w:customStyle="1" w:styleId="Heading1Char">
     <w:name w:val="Heading 1 Char"/>
@@ -5530,7 +5130,7 @@
 </file>
 
 <file path=customXml/itemProps1.xml><?xml version="1.0" encoding="utf-8"?>
-<ds:datastoreItem xmlns:ds="http://schemas.openxmlformats.org/officeDocument/2006/customXml" ds:itemID="{A40ED39C-1BDF-448E-BDE8-B7D6592BCD31}">
+<ds:datastoreItem xmlns:ds="http://schemas.openxmlformats.org/officeDocument/2006/customXml" ds:itemID="{4E02F87A-6AF0-477C-BC79-2BF80178222A}">
   <ds:schemaRefs>
     <ds:schemaRef ds:uri="http://schemas.openxmlformats.org/officeDocument/2006/bibliography"/>
   </ds:schemaRefs>

--- a/Draft01_NewVersion.docx
+++ b/Draft01_NewVersion.docx
@@ -431,6 +431,12 @@
           </mc:Fallback>
         </mc:AlternateContent>
       </w:r>
+      <w:r>
+        <w:rPr>
+          <w:lang w:val="en-GB" w:eastAsia="en-IN"/>
+        </w:rPr>
+        <w:tab/>
+      </w:r>
     </w:p>
     <w:p>
       <w:pPr>
@@ -736,36 +742,7 @@
           <w:highlight w:val="yellow"/>
           <w:lang w:val="en-IN" w:eastAsia="en-IN"/>
         </w:rPr>
-        <w:t>]</w:t>
-      </w:r>
-      <w:proofErr w:type="gramStart"/>
-      <w:r>
-        <w:rPr>
-          <w:rFonts w:ascii="WarnockPro-Regular" w:hAnsi="WarnockPro-Regular" w:cs="WarnockPro-Regular"/>
-          <w:color w:val="000000"/>
-          <w:highlight w:val="yellow"/>
-          <w:lang w:val="en-IN" w:eastAsia="en-IN"/>
-        </w:rPr>
-        <w:t>.</w:t>
-      </w:r>
-      <w:r>
-        <w:rPr>
-          <w:rFonts w:ascii="WarnockPro-Regular" w:hAnsi="WarnockPro-Regular" w:cs="WarnockPro-Regular"/>
-          <w:color w:val="000000"/>
-          <w:highlight w:val="yellow"/>
-          <w:lang w:val="en-IN" w:eastAsia="en-IN"/>
-        </w:rPr>
-        <w:t xml:space="preserve"> </w:t>
-      </w:r>
-      <w:proofErr w:type="gramEnd"/>
-      <w:r>
-        <w:rPr>
-          <w:rFonts w:ascii="WarnockPro-Regular" w:hAnsi="WarnockPro-Regular" w:cs="WarnockPro-Regular"/>
-          <w:color w:val="000000"/>
-          <w:highlight w:val="yellow"/>
-          <w:lang w:val="en-IN" w:eastAsia="en-IN"/>
-        </w:rPr>
-        <w:t xml:space="preserve">From </w:t>
+        <w:t xml:space="preserve">]. From </w:t>
       </w:r>
       <w:proofErr w:type="spellStart"/>
       <w:r>
@@ -1614,13 +1591,7 @@
         <w:commentReference w:id="2"/>
       </w:r>
       <w:r>
-        <w:t xml:space="preserve"> with age of more than 21 years. </w:t>
-      </w:r>
-      <w:r>
-        <w:t>Above</w:t>
-      </w:r>
-      <w:r>
-        <w:t xml:space="preserve"> depicted are histogram plots and table with description and for each of attribute(s) of PIDD (</w:t>
+        <w:t xml:space="preserve"> with age of more than 21 years. Above depicted are histogram plots and table with description and for each of attribute(s) of PIDD (</w:t>
       </w:r>
       <w:proofErr w:type="spellStart"/>
       <w:r>
@@ -1740,6 +1711,57 @@
       <w:pPr>
         <w:pStyle w:val="Text"/>
       </w:pPr>
+      <w:r>
+        <w:rPr>
+          <w:noProof/>
+        </w:rPr>
+        <w:drawing>
+          <wp:anchor distT="0" distB="0" distL="114300" distR="114300" simplePos="0" relativeHeight="251662848" behindDoc="0" locked="0" layoutInCell="1" allowOverlap="1" wp14:anchorId="7392AAB6" wp14:editId="197722BD">
+            <wp:simplePos x="0" y="0"/>
+            <wp:positionH relativeFrom="column">
+              <wp:posOffset>-303657</wp:posOffset>
+            </wp:positionH>
+            <wp:positionV relativeFrom="paragraph">
+              <wp:posOffset>780313</wp:posOffset>
+            </wp:positionV>
+            <wp:extent cx="2998470" cy="2219960"/>
+            <wp:effectExtent l="0" t="0" r="0" b="8890"/>
+            <wp:wrapNone/>
+            <wp:docPr id="1" name="Picture 1"/>
+            <wp:cNvGraphicFramePr>
+              <a:graphicFrameLocks xmlns:a="http://schemas.openxmlformats.org/drawingml/2006/main" noChangeAspect="1"/>
+            </wp:cNvGraphicFramePr>
+            <a:graphic xmlns:a="http://schemas.openxmlformats.org/drawingml/2006/main">
+              <a:graphicData uri="http://schemas.openxmlformats.org/drawingml/2006/picture">
+                <pic:pic xmlns:pic="http://schemas.openxmlformats.org/drawingml/2006/picture">
+                  <pic:nvPicPr>
+                    <pic:cNvPr id="1" name=""/>
+                    <pic:cNvPicPr/>
+                  </pic:nvPicPr>
+                  <pic:blipFill>
+                    <a:blip r:embed="rId14"/>
+                    <a:stretch>
+                      <a:fillRect/>
+                    </a:stretch>
+                  </pic:blipFill>
+                  <pic:spPr>
+                    <a:xfrm>
+                      <a:off x="0" y="0"/>
+                      <a:ext cx="2998470" cy="2219960"/>
+                    </a:xfrm>
+                    <a:prstGeom prst="rect">
+                      <a:avLst/>
+                    </a:prstGeom>
+                  </pic:spPr>
+                </pic:pic>
+              </a:graphicData>
+            </a:graphic>
+            <wp14:sizeRelV relativeFrom="margin">
+              <wp14:pctHeight>0</wp14:pctHeight>
+            </wp14:sizeRelV>
+          </wp:anchor>
+        </w:drawing>
+      </w:r>
       <w:r>
         <w:rPr>
           <w:noProof/>
@@ -1818,57 +1840,6 @@
       <w:pPr>
         <w:pStyle w:val="Text"/>
       </w:pPr>
-      <w:r>
-        <w:rPr>
-          <w:noProof/>
-        </w:rPr>
-        <w:drawing>
-          <wp:anchor distT="0" distB="0" distL="114300" distR="114300" simplePos="0" relativeHeight="251662848" behindDoc="0" locked="0" layoutInCell="1" allowOverlap="1" wp14:anchorId="7392AAB6" wp14:editId="570A2D2F">
-            <wp:simplePos x="0" y="0"/>
-            <wp:positionH relativeFrom="column">
-              <wp:posOffset>-47929</wp:posOffset>
-            </wp:positionH>
-            <wp:positionV relativeFrom="paragraph">
-              <wp:posOffset>-635</wp:posOffset>
-            </wp:positionV>
-            <wp:extent cx="2998470" cy="2219960"/>
-            <wp:effectExtent l="0" t="0" r="0" b="8890"/>
-            <wp:wrapNone/>
-            <wp:docPr id="1" name="Picture 1"/>
-            <wp:cNvGraphicFramePr>
-              <a:graphicFrameLocks xmlns:a="http://schemas.openxmlformats.org/drawingml/2006/main" noChangeAspect="1"/>
-            </wp:cNvGraphicFramePr>
-            <a:graphic xmlns:a="http://schemas.openxmlformats.org/drawingml/2006/main">
-              <a:graphicData uri="http://schemas.openxmlformats.org/drawingml/2006/picture">
-                <pic:pic xmlns:pic="http://schemas.openxmlformats.org/drawingml/2006/picture">
-                  <pic:nvPicPr>
-                    <pic:cNvPr id="1" name=""/>
-                    <pic:cNvPicPr/>
-                  </pic:nvPicPr>
-                  <pic:blipFill>
-                    <a:blip r:embed="rId14"/>
-                    <a:stretch>
-                      <a:fillRect/>
-                    </a:stretch>
-                  </pic:blipFill>
-                  <pic:spPr>
-                    <a:xfrm>
-                      <a:off x="0" y="0"/>
-                      <a:ext cx="2998470" cy="2219960"/>
-                    </a:xfrm>
-                    <a:prstGeom prst="rect">
-                      <a:avLst/>
-                    </a:prstGeom>
-                  </pic:spPr>
-                </pic:pic>
-              </a:graphicData>
-            </a:graphic>
-            <wp14:sizeRelV relativeFrom="margin">
-              <wp14:pctHeight>0</wp14:pctHeight>
-            </wp14:sizeRelV>
-          </wp:anchor>
-        </w:drawing>
-      </w:r>
       <w:r>
         <w:tab/>
       </w:r>
@@ -2422,158 +2393,512 @@
           <w:numId w:val="0"/>
         </w:numPr>
       </w:pPr>
+    </w:p>
+    <w:p>
+      <w:pPr>
+        <w:pStyle w:val="References"/>
+        <w:numPr>
+          <w:ilvl w:val="0"/>
+          <w:numId w:val="0"/>
+        </w:numPr>
+      </w:pPr>
+      <w:r>
+        <w:t xml:space="preserve">The core </w:t>
+      </w:r>
+      <w:r>
+        <w:t>formula</w:t>
+      </w:r>
+      <w:r>
+        <w:t xml:space="preserve"> behind</w:t>
+      </w:r>
+      <w:r>
+        <w:t xml:space="preserve"> it is </w:t>
+      </w:r>
+      <w:r>
+        <w:t xml:space="preserve"> </w:t>
+      </w:r>
+    </w:p>
+    <w:p>
+      <w:pPr>
+        <w:pStyle w:val="References"/>
+        <w:numPr>
+          <w:ilvl w:val="0"/>
+          <w:numId w:val="0"/>
+        </w:numPr>
+      </w:pPr>
+    </w:p>
+    <w:p>
+      <w:pPr>
+        <w:pStyle w:val="References"/>
+        <w:numPr>
+          <w:ilvl w:val="0"/>
+          <w:numId w:val="0"/>
+        </w:numPr>
+      </w:pPr>
+      <m:oMathPara>
+        <m:oMath>
+          <m:r>
+            <w:rPr>
+              <w:rFonts w:ascii="Cambria Math" w:hAnsi="Cambria Math"/>
+            </w:rPr>
+            <m:t>z=</m:t>
+          </m:r>
+          <m:r>
+            <w:rPr>
+              <w:rFonts w:ascii="Cambria Math" w:hAnsi="Cambria Math"/>
+            </w:rPr>
+            <m:t xml:space="preserve">w_0\times1 + </m:t>
+          </m:r>
+          <m:sSub>
+            <m:sSubPr>
+              <m:ctrlPr>
+                <w:rPr>
+                  <w:rFonts w:ascii="Cambria Math" w:hAnsi="Cambria Math"/>
+                  <w:i/>
+                </w:rPr>
+              </m:ctrlPr>
+            </m:sSubPr>
+            <m:e>
+              <m:r>
+                <w:rPr>
+                  <w:rFonts w:ascii="Cambria Math" w:hAnsi="Cambria Math"/>
+                </w:rPr>
+                <m:t>w</m:t>
+              </m:r>
+            </m:e>
+            <m:sub>
+              <m:r>
+                <w:rPr>
+                  <w:rFonts w:ascii="Cambria Math" w:hAnsi="Cambria Math"/>
+                </w:rPr>
+                <m:t>1</m:t>
+              </m:r>
+            </m:sub>
+          </m:sSub>
+          <m:sSub>
+            <m:sSubPr>
+              <m:ctrlPr>
+                <w:rPr>
+                  <w:rFonts w:ascii="Cambria Math" w:hAnsi="Cambria Math"/>
+                  <w:i/>
+                </w:rPr>
+              </m:ctrlPr>
+            </m:sSubPr>
+            <m:e>
+              <m:r>
+                <w:rPr>
+                  <w:rFonts w:ascii="Cambria Math" w:hAnsi="Cambria Math"/>
+                </w:rPr>
+                <m:t>x</m:t>
+              </m:r>
+            </m:e>
+            <m:sub>
+              <m:r>
+                <w:rPr>
+                  <w:rFonts w:ascii="Cambria Math" w:hAnsi="Cambria Math"/>
+                </w:rPr>
+                <m:t>1</m:t>
+              </m:r>
+            </m:sub>
+          </m:sSub>
+          <m:r>
+            <w:rPr>
+              <w:rFonts w:ascii="Cambria Math" w:hAnsi="Cambria Math"/>
+            </w:rPr>
+            <m:t>+</m:t>
+          </m:r>
+          <m:sSub>
+            <m:sSubPr>
+              <m:ctrlPr>
+                <w:rPr>
+                  <w:rFonts w:ascii="Cambria Math" w:hAnsi="Cambria Math"/>
+                  <w:i/>
+                </w:rPr>
+              </m:ctrlPr>
+            </m:sSubPr>
+            <m:e>
+              <m:r>
+                <w:rPr>
+                  <w:rFonts w:ascii="Cambria Math" w:hAnsi="Cambria Math"/>
+                </w:rPr>
+                <m:t>w</m:t>
+              </m:r>
+            </m:e>
+            <m:sub>
+              <m:r>
+                <w:rPr>
+                  <w:rFonts w:ascii="Cambria Math" w:hAnsi="Cambria Math"/>
+                </w:rPr>
+                <m:t>2</m:t>
+              </m:r>
+            </m:sub>
+          </m:sSub>
+          <m:sSub>
+            <m:sSubPr>
+              <m:ctrlPr>
+                <w:rPr>
+                  <w:rFonts w:ascii="Cambria Math" w:hAnsi="Cambria Math"/>
+                  <w:i/>
+                </w:rPr>
+              </m:ctrlPr>
+            </m:sSubPr>
+            <m:e>
+              <m:r>
+                <w:rPr>
+                  <w:rFonts w:ascii="Cambria Math" w:hAnsi="Cambria Math"/>
+                </w:rPr>
+                <m:t>x</m:t>
+              </m:r>
+            </m:e>
+            <m:sub>
+              <m:r>
+                <w:rPr>
+                  <w:rFonts w:ascii="Cambria Math" w:hAnsi="Cambria Math"/>
+                </w:rPr>
+                <m:t>2</m:t>
+              </m:r>
+            </m:sub>
+          </m:sSub>
+          <m:r>
+            <w:rPr>
+              <w:rFonts w:ascii="Cambria Math" w:hAnsi="Cambria Math"/>
+            </w:rPr>
+            <m:t>+</m:t>
+          </m:r>
+          <m:r>
+            <m:rPr>
+              <m:sty m:val="p"/>
+            </m:rPr>
+            <w:rPr>
+              <w:rFonts w:ascii="Cambria Math" w:hAnsi="Cambria Math"/>
+            </w:rPr>
+            <m:t>…</m:t>
+          </m:r>
+          <m:r>
+            <w:rPr>
+              <w:rFonts w:ascii="Cambria Math" w:hAnsi="Cambria Math"/>
+            </w:rPr>
+            <m:t>+</m:t>
+          </m:r>
+          <m:sSub>
+            <m:sSubPr>
+              <m:ctrlPr>
+                <w:rPr>
+                  <w:rFonts w:ascii="Cambria Math" w:hAnsi="Cambria Math"/>
+                  <w:i/>
+                </w:rPr>
+              </m:ctrlPr>
+            </m:sSubPr>
+            <m:e>
+              <m:r>
+                <w:rPr>
+                  <w:rFonts w:ascii="Cambria Math" w:hAnsi="Cambria Math"/>
+                </w:rPr>
+                <m:t>w</m:t>
+              </m:r>
+            </m:e>
+            <m:sub>
+              <m:r>
+                <w:rPr>
+                  <w:rFonts w:ascii="Cambria Math" w:hAnsi="Cambria Math"/>
+                </w:rPr>
+                <m:t>n</m:t>
+              </m:r>
+            </m:sub>
+          </m:sSub>
+          <m:sSub>
+            <m:sSubPr>
+              <m:ctrlPr>
+                <w:rPr>
+                  <w:rFonts w:ascii="Cambria Math" w:hAnsi="Cambria Math"/>
+                  <w:i/>
+                </w:rPr>
+              </m:ctrlPr>
+            </m:sSubPr>
+            <m:e>
+              <m:r>
+                <w:rPr>
+                  <w:rFonts w:ascii="Cambria Math" w:hAnsi="Cambria Math"/>
+                </w:rPr>
+                <m:t>x</m:t>
+              </m:r>
+            </m:e>
+            <m:sub>
+              <m:r>
+                <w:rPr>
+                  <w:rFonts w:ascii="Cambria Math" w:hAnsi="Cambria Math"/>
+                </w:rPr>
+                <m:t>n</m:t>
+              </m:r>
+            </m:sub>
+          </m:sSub>
+          <m:r>
+            <w:rPr>
+              <w:rFonts w:ascii="Cambria Math" w:hAnsi="Cambria Math"/>
+            </w:rPr>
+            <m:t>+b</m:t>
+          </m:r>
+        </m:oMath>
+      </m:oMathPara>
+    </w:p>
+    <w:p>
+      <w:pPr>
+        <w:pStyle w:val="References"/>
+        <w:numPr>
+          <w:ilvl w:val="0"/>
+          <w:numId w:val="0"/>
+        </w:numPr>
+      </w:pPr>
+    </w:p>
+    <w:p>
+      <w:pPr>
+        <w:pStyle w:val="References"/>
+        <w:numPr>
+          <w:ilvl w:val="0"/>
+          <w:numId w:val="0"/>
+        </w:numPr>
+      </w:pPr>
+      <w:r>
+        <w:t xml:space="preserve">As is depicted in the Figure 2. </w:t>
+      </w:r>
+      <w:r>
+        <w:t xml:space="preserve">The inputs (x_0, x_1, . . . </w:t>
+      </w:r>
+      <w:proofErr w:type="spellStart"/>
+      <w:r>
+        <w:t>x_n</w:t>
+      </w:r>
+      <w:proofErr w:type="spellEnd"/>
+      <w:r>
+        <w:t>) are multiplied with</w:t>
+      </w:r>
+      <w:r>
+        <w:t xml:space="preserve"> </w:t>
+      </w:r>
+      <w:r>
+        <w:t>th</w:t>
+      </w:r>
+      <w:r>
+        <w:t>e</w:t>
+      </w:r>
+      <w:r>
+        <w:t xml:space="preserve"> individual weights (1, w_1, w_2, . . .</w:t>
+      </w:r>
+      <w:proofErr w:type="spellStart"/>
+      <w:r>
+        <w:t>w_n</w:t>
+      </w:r>
+      <w:proofErr w:type="spellEnd"/>
+      <w:r>
+        <w:t xml:space="preserve">), further down the line they are summed up. Then the weighted sums are pass through a step function also known as activation function </w:t>
+      </w:r>
+      <w:r>
+        <w:t>or transfer</w:t>
+      </w:r>
+      <w:r>
+        <w:t xml:space="preserve"> function</w:t>
+      </w:r>
+      <w:r>
+        <w:t xml:space="preserve">, which as described below. </w:t>
+      </w:r>
+    </w:p>
+    <w:p>
+      <w:pPr>
+        <w:pStyle w:val="References"/>
+        <w:numPr>
+          <w:ilvl w:val="0"/>
+          <w:numId w:val="0"/>
+        </w:numPr>
+      </w:pPr>
+    </w:p>
+    <w:p>
+      <m:oMath>
+        <m:r>
+          <m:rPr>
+            <m:sty m:val="p"/>
+          </m:rPr>
+          <w:rPr>
+            <w:rFonts w:ascii="Cambria Math" w:hAnsi="Cambria Math"/>
+          </w:rPr>
+          <m:t>ϕ</m:t>
+        </m:r>
+        <m:d>
+          <m:dPr>
+            <m:ctrlPr>
+              <w:rPr>
+                <w:rFonts w:ascii="Cambria Math" w:hAnsi="Cambria Math"/>
+                <w:i/>
+              </w:rPr>
+            </m:ctrlPr>
+          </m:dPr>
+          <m:e>
+            <m:r>
+              <w:rPr>
+                <w:rFonts w:ascii="Cambria Math" w:hAnsi="Cambria Math"/>
+              </w:rPr>
+              <m:t>z</m:t>
+            </m:r>
+          </m:e>
+        </m:d>
+        <m:r>
+          <w:rPr>
+            <w:rFonts w:ascii="Cambria Math" w:hAnsi="Cambria Math"/>
+          </w:rPr>
+          <m:t>=</m:t>
+        </m:r>
+        <m:r>
+          <w:rPr>
+            <w:rFonts w:ascii="Cambria Math" w:hAnsi="Cambria Math"/>
+          </w:rPr>
+          <m:t>1/(1+ e^-z</m:t>
+        </m:r>
+      </m:oMath>
+      <w:r>
+        <w:t>)</w:t>
+      </w:r>
+    </w:p>
+    <w:p/>
+    <w:p>
+      <w:pPr>
+        <w:rPr>
+          <w:sz w:val="18"/>
+          <w:szCs w:val="16"/>
+        </w:rPr>
+      </w:pPr>
+      <w:r>
+        <w:rPr>
+          <w:sz w:val="18"/>
+          <w:szCs w:val="16"/>
+        </w:rPr>
+        <w:t xml:space="preserve">In order to simplify the calculation and reduce the processing delay, we employ the Sigmoid activation function </w:t>
+      </w:r>
+      <w:r>
+        <w:rPr>
+          <w:sz w:val="18"/>
+          <w:szCs w:val="16"/>
+        </w:rPr>
+        <w:t xml:space="preserve">a nonlinear activation function </w:t>
+      </w:r>
+      <w:r>
+        <w:rPr>
+          <w:sz w:val="18"/>
+          <w:szCs w:val="16"/>
+        </w:rPr>
+        <w:t>to provide clear probabilistic outputs, enabling straightforward interpretation for the binary classification</w:t>
+      </w:r>
+      <w:r>
+        <w:rPr>
+          <w:sz w:val="18"/>
+          <w:szCs w:val="16"/>
+        </w:rPr>
+        <w:t>.</w:t>
+      </w:r>
+      <w:r>
+        <w:rPr>
+          <w:sz w:val="18"/>
+          <w:szCs w:val="16"/>
+        </w:rPr>
+        <w:t xml:space="preserve"> </w:t>
+      </w:r>
       <w:bookmarkStart w:id="5" w:name="_GoBack"/>
       <w:bookmarkEnd w:id="5"/>
-    </w:p>
-    <w:p>
-      <w:pPr>
-        <w:pStyle w:val="References"/>
-        <w:numPr>
-          <w:ilvl w:val="0"/>
-          <w:numId w:val="0"/>
-        </w:numPr>
-      </w:pPr>
-      <w:r>
-        <w:t xml:space="preserve">The core algorithm behind </w:t>
-      </w:r>
-    </w:p>
-    <w:p>
-      <w:pPr>
-        <w:pStyle w:val="References"/>
-        <w:numPr>
-          <w:ilvl w:val="0"/>
-          <w:numId w:val="0"/>
-        </w:numPr>
-      </w:pPr>
-    </w:p>
-    <w:p>
-      <w:pPr>
-        <w:pStyle w:val="References"/>
-        <w:numPr>
-          <w:ilvl w:val="0"/>
-          <w:numId w:val="0"/>
-        </w:numPr>
-      </w:pPr>
-    </w:p>
-    <w:p>
-      <w:pPr>
-        <w:pStyle w:val="References"/>
-        <w:numPr>
-          <w:ilvl w:val="0"/>
-          <w:numId w:val="0"/>
-        </w:numPr>
-      </w:pPr>
-    </w:p>
-    <w:p>
-      <w:pPr>
-        <w:pStyle w:val="References"/>
-        <w:numPr>
-          <w:ilvl w:val="0"/>
-          <w:numId w:val="0"/>
-        </w:numPr>
-      </w:pPr>
-    </w:p>
-    <w:p>
-      <w:pPr>
-        <w:pStyle w:val="References"/>
-        <w:numPr>
-          <w:ilvl w:val="0"/>
-          <w:numId w:val="0"/>
-        </w:numPr>
-      </w:pPr>
-    </w:p>
-    <w:p>
-      <w:pPr>
-        <w:pStyle w:val="References"/>
-        <w:numPr>
-          <w:ilvl w:val="0"/>
-          <w:numId w:val="0"/>
-        </w:numPr>
-      </w:pPr>
-    </w:p>
-    <w:p>
-      <w:pPr>
-        <w:pStyle w:val="References"/>
-        <w:numPr>
-          <w:ilvl w:val="0"/>
-          <w:numId w:val="0"/>
-        </w:numPr>
-      </w:pPr>
-    </w:p>
-    <w:p>
-      <w:pPr>
-        <w:pStyle w:val="References"/>
-        <w:numPr>
-          <w:ilvl w:val="0"/>
-          <w:numId w:val="0"/>
-        </w:numPr>
-      </w:pPr>
-    </w:p>
-    <w:p>
-      <w:pPr>
-        <w:pStyle w:val="References"/>
-        <w:numPr>
-          <w:ilvl w:val="0"/>
-          <w:numId w:val="0"/>
-        </w:numPr>
-      </w:pPr>
-    </w:p>
-    <w:p>
-      <w:pPr>
-        <w:pStyle w:val="References"/>
-        <w:numPr>
-          <w:ilvl w:val="0"/>
-          <w:numId w:val="0"/>
-        </w:numPr>
-      </w:pPr>
-    </w:p>
-    <w:p>
-      <w:pPr>
-        <w:pStyle w:val="References"/>
-        <w:numPr>
-          <w:ilvl w:val="0"/>
-          <w:numId w:val="0"/>
-        </w:numPr>
-      </w:pPr>
-    </w:p>
-    <w:p>
-      <w:pPr>
-        <w:pStyle w:val="References"/>
-        <w:numPr>
-          <w:ilvl w:val="0"/>
-          <w:numId w:val="0"/>
-        </w:numPr>
-      </w:pPr>
-    </w:p>
-    <w:p>
-      <w:pPr>
-        <w:pStyle w:val="References"/>
-        <w:numPr>
-          <w:ilvl w:val="0"/>
-          <w:numId w:val="0"/>
-        </w:numPr>
-      </w:pPr>
-    </w:p>
-    <w:p>
-      <w:pPr>
-        <w:pStyle w:val="References"/>
-        <w:numPr>
-          <w:ilvl w:val="0"/>
-          <w:numId w:val="0"/>
-        </w:numPr>
-      </w:pPr>
-    </w:p>
-    <w:p>
-      <w:pPr>
-        <w:pStyle w:val="References"/>
-        <w:numPr>
-          <w:ilvl w:val="0"/>
-          <w:numId w:val="0"/>
-        </w:numPr>
-      </w:pPr>
-      <w:r>
-        <w:t>In the context of fetal state detection from CTG data, our approach leverages an optimized Single-Layer Perceptron (SLP) for classification, achieving a remarkable accuracy of 99.2%—a 4.2% improvement over recent state-of-the-art models (Author's Last Name, Year, Conclusion)</w:t>
-      </w:r>
+      <w:r>
+        <w:rPr>
+          <w:sz w:val="18"/>
+          <w:szCs w:val="16"/>
+        </w:rPr>
+        <w:t xml:space="preserve"> </w:t>
+      </w:r>
+    </w:p>
+    <w:p>
+      <w:pPr>
+        <w:pStyle w:val="References"/>
+        <w:numPr>
+          <w:ilvl w:val="0"/>
+          <w:numId w:val="0"/>
+        </w:numPr>
+      </w:pPr>
+    </w:p>
+    <w:p>
+      <w:pPr>
+        <w:pStyle w:val="References"/>
+        <w:numPr>
+          <w:ilvl w:val="0"/>
+          <w:numId w:val="0"/>
+        </w:numPr>
+      </w:pPr>
+    </w:p>
+    <w:p>
+      <w:pPr>
+        <w:pStyle w:val="References"/>
+        <w:numPr>
+          <w:ilvl w:val="0"/>
+          <w:numId w:val="0"/>
+        </w:numPr>
+      </w:pPr>
+    </w:p>
+    <w:p>
+      <w:pPr>
+        <w:pStyle w:val="References"/>
+        <w:numPr>
+          <w:ilvl w:val="0"/>
+          <w:numId w:val="0"/>
+        </w:numPr>
+      </w:pPr>
+    </w:p>
+    <w:p>
+      <w:pPr>
+        <w:pStyle w:val="References"/>
+        <w:numPr>
+          <w:ilvl w:val="0"/>
+          <w:numId w:val="0"/>
+        </w:numPr>
+      </w:pPr>
+    </w:p>
+    <w:p>
+      <w:pPr>
+        <w:pStyle w:val="References"/>
+        <w:numPr>
+          <w:ilvl w:val="0"/>
+          <w:numId w:val="0"/>
+        </w:numPr>
+      </w:pPr>
+    </w:p>
+    <w:p>
+      <w:pPr>
+        <w:pStyle w:val="References"/>
+        <w:numPr>
+          <w:ilvl w:val="0"/>
+          <w:numId w:val="0"/>
+        </w:numPr>
+      </w:pPr>
+    </w:p>
+    <w:p>
+      <w:pPr>
+        <w:pStyle w:val="References"/>
+        <w:numPr>
+          <w:ilvl w:val="0"/>
+          <w:numId w:val="0"/>
+        </w:numPr>
+      </w:pPr>
+    </w:p>
+    <w:p>
+      <w:pPr>
+        <w:pStyle w:val="References"/>
+        <w:numPr>
+          <w:ilvl w:val="0"/>
+          <w:numId w:val="0"/>
+        </w:numPr>
+      </w:pPr>
+    </w:p>
+    <w:p>
+      <w:pPr>
+        <w:pStyle w:val="References"/>
+        <w:numPr>
+          <w:ilvl w:val="0"/>
+          <w:numId w:val="0"/>
+        </w:numPr>
+      </w:pPr>
     </w:p>
     <w:p>
       <w:pPr>
@@ -5130,7 +5455,7 @@
 </file>
 
 <file path=customXml/itemProps1.xml><?xml version="1.0" encoding="utf-8"?>
-<ds:datastoreItem xmlns:ds="http://schemas.openxmlformats.org/officeDocument/2006/customXml" ds:itemID="{4E02F87A-6AF0-477C-BC79-2BF80178222A}">
+<ds:datastoreItem xmlns:ds="http://schemas.openxmlformats.org/officeDocument/2006/customXml" ds:itemID="{04C8019D-CCB6-49C7-A6BD-14042E09D19F}">
   <ds:schemaRefs>
     <ds:schemaRef ds:uri="http://schemas.openxmlformats.org/officeDocument/2006/bibliography"/>
   </ds:schemaRefs>
